--- a/TEMP/input/p112v_SD_+MHS_+/tl_p112v.docx
+++ b/TEMP/input/p112v_SD_+MHS_+/tl_p112v.docx
@@ -249,44 +249,9 @@
       </w:r>
       <w:r>
         <w:rPr>
-          <w:color w:val="000000"/>
-          <w:rtl w:val="0"/>
-        </w:rPr>
-        <w:t xml:space="preserve">force feed it </w:t>
-      </w:r>
-      <w:r>
-        <w:rPr>
-          <w:rFonts w:ascii="Courier New" w:cs="Courier New" w:eastAsia="Courier New" w:hAnsi="Courier New"/>
-          <w:color w:val="7f6000"/>
-          <w:sz w:val="18"/>
-          <w:szCs w:val="18"/>
-          <w:rtl w:val="0"/>
-        </w:rPr>
-        <w:t xml:space="preserve">&lt;sup&gt;</w:t>
-      </w:r>
-      <w:r>
-        <w:rPr>
-          <w:color w:val="000000"/>
-          <w:rtl w:val="0"/>
-        </w:rPr>
-        <w:t xml:space="preserve">your animal</w:t>
-      </w:r>
-      <w:r>
-        <w:rPr>
-          <w:rFonts w:ascii="Courier New" w:cs="Courier New" w:eastAsia="Courier New" w:hAnsi="Courier New"/>
-          <w:color w:val="7f6000"/>
-          <w:sz w:val="18"/>
-          <w:szCs w:val="18"/>
-          <w:rtl w:val="0"/>
-        </w:rPr>
-        <w:t xml:space="preserve">&lt;/sup&gt;</w:t>
-      </w:r>
-      <w:r>
-        <w:rPr>
-          <w:color w:val="000000"/>
-          <w:rtl w:val="0"/>
-        </w:rPr>
-        <w:t xml:space="preserve"> some good </w:t>
+          <w:rtl w:val="0"/>
+        </w:rPr>
+        <w:t xml:space="preserve">make him take through the mouth some good </w:t>
       </w:r>
       <w:r>
         <w:rPr>
@@ -296,6 +261,52 @@
           <w:szCs w:val="18"/>
           <w:rtl w:val="0"/>
         </w:rPr>
+        <w:t xml:space="preserve">&lt;m&gt;&lt;fr&gt;eau de vye&lt;/fr</w:t>
+      </w:r>
+      <w:r>
+        <w:rPr>
+          <w:rtl w:val="0"/>
+        </w:rPr>
+        <w:t xml:space="preserve">&gt;</w:t>
+      </w:r>
+      <w:r>
+        <w:rPr>
+          <w:rFonts w:ascii="Courier New" w:cs="Courier New" w:eastAsia="Courier New" w:hAnsi="Courier New"/>
+          <w:color w:val="0000ff"/>
+          <w:sz w:val="18"/>
+          <w:szCs w:val="18"/>
+          <w:rtl w:val="0"/>
+        </w:rPr>
+        <w:t xml:space="preserve">&lt;/m&gt;</w:t>
+      </w:r>
+      <w:r>
+        <w:rPr>
+          <w:color w:val="000000"/>
+          <w:rtl w:val="0"/>
+        </w:rPr>
+        <w:t xml:space="preserve"> or else mix a bit </w:t>
+      </w:r>
+      <w:r>
+        <w:rPr>
+          <w:rtl w:val="0"/>
+        </w:rPr>
+        <w:t xml:space="preserve">with </w:t>
+      </w:r>
+      <w:r>
+        <w:rPr>
+          <w:color w:val="000000"/>
+          <w:rtl w:val="0"/>
+        </w:rPr>
+        <w:t xml:space="preserve">the </w:t>
+      </w:r>
+      <w:r>
+        <w:rPr>
+          <w:rFonts w:ascii="Courier New" w:cs="Courier New" w:eastAsia="Courier New" w:hAnsi="Courier New"/>
+          <w:color w:val="0000ff"/>
+          <w:sz w:val="18"/>
+          <w:szCs w:val="18"/>
+          <w:rtl w:val="0"/>
+        </w:rPr>
         <w:t xml:space="preserve">&lt;m&gt;</w:t>
       </w:r>
       <w:r>
@@ -303,7 +314,7 @@
           <w:color w:val="000000"/>
           <w:rtl w:val="0"/>
         </w:rPr>
-        <w:t xml:space="preserve">spirits</w:t>
+        <w:t xml:space="preserve">vinegar</w:t>
       </w:r>
       <w:r>
         <w:rPr>
@@ -320,7 +331,46 @@
           <w:color w:val="000000"/>
           <w:rtl w:val="0"/>
         </w:rPr>
-        <w:t xml:space="preserve"> or mix a bit of </w:t>
+        <w:t xml:space="preserve">. And soon it will be dead, without </w:t>
+      </w:r>
+      <w:r>
+        <w:rPr>
+          <w:rtl w:val="0"/>
+        </w:rPr>
+        <w:t xml:space="preserve">any lesion which deforms it</w:t>
+      </w:r>
+      <w:r>
+        <w:rPr>
+          <w:color w:val="000000"/>
+          <w:rtl w:val="0"/>
+        </w:rPr>
+        <w:t xml:space="preserve">. </w:t>
+      </w:r>
+      <w:r>
+        <w:rPr>
+          <w:rtl w:val="0"/>
+        </w:rPr>
+        <w:t xml:space="preserve">F</w:t>
+      </w:r>
+      <w:r>
+        <w:rPr>
+          <w:color w:val="000000"/>
+          <w:rtl w:val="0"/>
+        </w:rPr>
+        <w:t xml:space="preserve">or large animals, for wh</w:t>
+      </w:r>
+      <w:r>
+        <w:rPr>
+          <w:rtl w:val="0"/>
+        </w:rPr>
+        <w:t xml:space="preserve">om one would need a lot of </w:t>
+      </w:r>
+      <w:r>
+        <w:rPr>
+          <w:color w:val="000000"/>
+          <w:rtl w:val="0"/>
+        </w:rPr>
+        <w:t xml:space="preserve"> </w:t>
       </w:r>
       <w:r>
         <w:rPr>
@@ -330,6 +380,39 @@
           <w:szCs w:val="18"/>
           <w:rtl w:val="0"/>
         </w:rPr>
+        <w:t xml:space="preserve">&lt;m&gt;&lt;fr&gt;eau de vye&lt;/fr</w:t>
+      </w:r>
+      <w:r>
+        <w:rPr>
+          <w:rtl w:val="0"/>
+        </w:rPr>
+        <w:t xml:space="preserve">&gt;</w:t>
+      </w:r>
+      <w:r>
+        <w:rPr>
+          <w:rFonts w:ascii="Courier New" w:cs="Courier New" w:eastAsia="Courier New" w:hAnsi="Courier New"/>
+          <w:color w:val="0000ff"/>
+          <w:sz w:val="18"/>
+          <w:szCs w:val="18"/>
+          <w:rtl w:val="0"/>
+        </w:rPr>
+        <w:t xml:space="preserve">&lt;/m&gt;, </w:t>
+      </w:r>
+      <w:r>
+        <w:rPr>
+          <w:color w:val="000000"/>
+          <w:rtl w:val="0"/>
+        </w:rPr>
+        <w:t xml:space="preserve">one uses </w:t>
+      </w:r>
+      <w:r>
+        <w:rPr>
+          <w:rFonts w:ascii="Courier New" w:cs="Courier New" w:eastAsia="Courier New" w:hAnsi="Courier New"/>
+          <w:color w:val="0000ff"/>
+          <w:sz w:val="18"/>
+          <w:szCs w:val="18"/>
+          <w:rtl w:val="0"/>
+        </w:rPr>
         <w:t xml:space="preserve">&lt;m&gt;</w:t>
       </w:r>
       <w:r>
@@ -337,7 +420,7 @@
           <w:color w:val="000000"/>
           <w:rtl w:val="0"/>
         </w:rPr>
-        <w:t xml:space="preserve">spirits</w:t>
+        <w:t xml:space="preserve">vinegar</w:t>
       </w:r>
       <w:r>
         <w:rPr>
@@ -354,7 +437,7 @@
           <w:color w:val="000000"/>
           <w:rtl w:val="0"/>
         </w:rPr>
-        <w:t xml:space="preserve"> with the </w:t>
+        <w:t xml:space="preserve"> and </w:t>
       </w:r>
       <w:r>
         <w:rPr>
@@ -371,7 +454,7 @@
           <w:color w:val="000000"/>
           <w:rtl w:val="0"/>
         </w:rPr>
-        <w:t xml:space="preserve">vinegar</w:t>
+        <w:t xml:space="preserve">urine</w:t>
       </w:r>
       <w:r>
         <w:rPr>
@@ -385,10 +468,16 @@
       </w:r>
       <w:r>
         <w:rPr>
-          <w:color w:val="000000"/>
-          <w:rtl w:val="0"/>
-        </w:rPr>
-        <w:t xml:space="preserve">. And soon it will be dead without any wounds that would deform it. As for large animals, for which it is necessary to have a lot of </w:t>
+          <w:rtl w:val="0"/>
+        </w:rPr>
+        <w:t xml:space="preserve">. B</w:t>
+      </w:r>
+      <w:r>
+        <w:rPr>
+          <w:color w:val="000000"/>
+          <w:rtl w:val="0"/>
+        </w:rPr>
+        <w:t xml:space="preserve">ut for small ones, only </w:t>
       </w:r>
       <w:r>
         <w:rPr>
@@ -398,14 +487,13 @@
           <w:szCs w:val="18"/>
           <w:rtl w:val="0"/>
         </w:rPr>
-        <w:t xml:space="preserve">&lt;m&gt;</w:t>
-      </w:r>
-      <w:r>
-        <w:rPr>
-          <w:color w:val="000000"/>
-          <w:rtl w:val="0"/>
-        </w:rPr>
-        <w:t xml:space="preserve">spirits</w:t>
+        <w:t xml:space="preserve">&lt;m&gt;&lt;fr&gt;eau de vye&lt;/fr</w:t>
+      </w:r>
+      <w:r>
+        <w:rPr>
+          <w:rtl w:val="0"/>
+        </w:rPr>
+        <w:t xml:space="preserve">&gt;</w:t>
       </w:r>
       <w:r>
         <w:rPr>
@@ -415,129 +503,13 @@
           <w:szCs w:val="18"/>
           <w:rtl w:val="0"/>
         </w:rPr>
-        <w:t xml:space="preserve">&lt;/m&gt;</w:t>
-      </w:r>
-      <w:r>
-        <w:rPr>
-          <w:color w:val="000000"/>
-          <w:rtl w:val="0"/>
-        </w:rPr>
-        <w:t xml:space="preserve">,</w:t>
-      </w:r>
-      <w:r>
-        <w:rPr>
-          <w:color w:val="000000"/>
-          <w:rtl w:val="0"/>
-        </w:rPr>
-        <w:t xml:space="preserve"> one uses </w:t>
-      </w:r>
-      <w:r>
-        <w:rPr>
-          <w:rFonts w:ascii="Courier New" w:cs="Courier New" w:eastAsia="Courier New" w:hAnsi="Courier New"/>
-          <w:color w:val="0000ff"/>
-          <w:sz w:val="18"/>
-          <w:szCs w:val="18"/>
-          <w:rtl w:val="0"/>
-        </w:rPr>
-        <w:t xml:space="preserve">&lt;m&gt;</w:t>
-      </w:r>
-      <w:r>
-        <w:rPr>
-          <w:color w:val="000000"/>
-          <w:rtl w:val="0"/>
-        </w:rPr>
-        <w:t xml:space="preserve">vinegar</w:t>
-      </w:r>
-      <w:r>
-        <w:rPr>
-          <w:rFonts w:ascii="Courier New" w:cs="Courier New" w:eastAsia="Courier New" w:hAnsi="Courier New"/>
-          <w:color w:val="0000ff"/>
-          <w:sz w:val="18"/>
-          <w:szCs w:val="18"/>
-          <w:rtl w:val="0"/>
-        </w:rPr>
-        <w:t xml:space="preserve">&lt;/m&gt;</w:t>
-      </w:r>
-      <w:r>
-        <w:rPr>
-          <w:color w:val="000000"/>
-          <w:rtl w:val="0"/>
-        </w:rPr>
-        <w:t xml:space="preserve"> and </w:t>
-      </w:r>
-      <w:r>
-        <w:rPr>
-          <w:rFonts w:ascii="Courier New" w:cs="Courier New" w:eastAsia="Courier New" w:hAnsi="Courier New"/>
-          <w:color w:val="0000ff"/>
-          <w:sz w:val="18"/>
-          <w:szCs w:val="18"/>
-          <w:rtl w:val="0"/>
-        </w:rPr>
-        <w:t xml:space="preserve">&lt;m&gt;</w:t>
-      </w:r>
-      <w:r>
-        <w:rPr>
-          <w:color w:val="000000"/>
-          <w:rtl w:val="0"/>
-        </w:rPr>
-        <w:t xml:space="preserve">urine</w:t>
-      </w:r>
-      <w:r>
-        <w:rPr>
-          <w:rFonts w:ascii="Courier New" w:cs="Courier New" w:eastAsia="Courier New" w:hAnsi="Courier New"/>
-          <w:color w:val="0000ff"/>
-          <w:sz w:val="18"/>
-          <w:szCs w:val="18"/>
-          <w:rtl w:val="0"/>
-        </w:rPr>
-        <w:t xml:space="preserve">&lt;/m&gt;</w:t>
-      </w:r>
-      <w:r>
-        <w:rPr>
-          <w:rtl w:val="0"/>
-        </w:rPr>
-        <w:t xml:space="preserve">. B</w:t>
-      </w:r>
-      <w:r>
-        <w:rPr>
-          <w:color w:val="000000"/>
-          <w:rtl w:val="0"/>
-        </w:rPr>
-        <w:t xml:space="preserve">ut for small ones, </w:t>
-      </w:r>
-      <w:r>
-        <w:rPr>
-          <w:rFonts w:ascii="Courier New" w:cs="Courier New" w:eastAsia="Courier New" w:hAnsi="Courier New"/>
-          <w:color w:val="0000ff"/>
-          <w:sz w:val="18"/>
-          <w:szCs w:val="18"/>
-          <w:rtl w:val="0"/>
-        </w:rPr>
-        <w:t xml:space="preserve">&lt;m&gt;</w:t>
-      </w:r>
-      <w:r>
-        <w:rPr>
-          <w:color w:val="000000"/>
-          <w:rtl w:val="0"/>
-        </w:rPr>
-        <w:t xml:space="preserve">spirits</w:t>
-      </w:r>
-      <w:r>
-        <w:rPr>
-          <w:rFonts w:ascii="Courier New" w:cs="Courier New" w:eastAsia="Courier New" w:hAnsi="Courier New"/>
-          <w:color w:val="0000ff"/>
-          <w:sz w:val="18"/>
-          <w:szCs w:val="18"/>
-          <w:rtl w:val="0"/>
-        </w:rPr>
-        <w:t xml:space="preserve">&lt;/m&gt;</w:t>
-      </w:r>
-      <w:r>
-        <w:rPr>
-          <w:color w:val="000000"/>
-          <w:rtl w:val="0"/>
-        </w:rPr>
-        <w:t xml:space="preserve"> only are needed, and it will be done quicker.</w:t>
+        <w:t xml:space="preserve">&lt;/m&gt;, </w:t>
+      </w:r>
+      <w:r>
+        <w:rPr>
+          <w:rtl w:val="0"/>
+        </w:rPr>
+        <w:t xml:space="preserve">which is done sooner. </w:t>
       </w:r>
       <w:r>
         <w:rPr>
@@ -601,41 +573,33 @@
           <w:color w:val="000000"/>
           <w:rtl w:val="0"/>
         </w:rPr>
-        <w:t xml:space="preserve"> clean it very carefully, </w:t>
-      </w:r>
-      <w:r>
-        <w:rPr>
-          <w:rFonts w:ascii="Courier New" w:cs="Courier New" w:eastAsia="Courier New" w:hAnsi="Courier New"/>
-          <w:color w:val="7f6000"/>
-          <w:sz w:val="18"/>
-          <w:szCs w:val="18"/>
-          <w:rtl w:val="0"/>
-        </w:rPr>
-        <w:t xml:space="preserve">&lt;sup&gt;</w:t>
-      </w:r>
-      <w:r>
-        <w:rPr>
-          <w:color w:val="000000"/>
-          <w:rtl w:val="0"/>
-        </w:rPr>
-        <w:t xml:space="preserve">relieving it</w:t>
-      </w:r>
-      <w:r>
-        <w:rPr>
-          <w:rFonts w:ascii="Courier New" w:cs="Courier New" w:eastAsia="Courier New" w:hAnsi="Courier New"/>
-          <w:color w:val="7f6000"/>
-          <w:sz w:val="18"/>
-          <w:szCs w:val="18"/>
-          <w:rtl w:val="0"/>
-        </w:rPr>
-        <w:t xml:space="preserve">&lt;/sup&gt;</w:t>
-      </w:r>
-      <w:r>
-        <w:rPr>
-          <w:color w:val="000000"/>
-          <w:rtl w:val="0"/>
-        </w:rPr>
-        <w:t xml:space="preserve"> of its old skin if it sheds, of its </w:t>
+        <w:t xml:space="preserve"> clean it </w:t>
+      </w:r>
+      <w:r>
+        <w:rPr>
+          <w:rtl w:val="0"/>
+        </w:rPr>
+        <w:t xml:space="preserve">scrupulously</w:t>
+      </w:r>
+      <w:r>
+        <w:rPr>
+          <w:color w:val="000000"/>
+          <w:rtl w:val="0"/>
+        </w:rPr>
+        <w:t xml:space="preserve"> of its old skin, if it sheds, or of </w:t>
+      </w:r>
+      <w:r>
+        <w:rPr>
+          <w:rtl w:val="0"/>
+        </w:rPr>
+        <w:t xml:space="preserve">the filth, or of the lice, </w:t>
+      </w:r>
+      <w:r>
+        <w:rPr>
+          <w:color w:val="000000"/>
+          <w:rtl w:val="0"/>
+        </w:rPr>
+        <w:t xml:space="preserve">like </w:t>
       </w:r>
       <w:r>
         <w:rPr>
@@ -652,7 +616,7 @@
           <w:color w:val="000000"/>
           <w:rtl w:val="0"/>
         </w:rPr>
-        <w:t xml:space="preserve">parasites</w:t>
+        <w:t xml:space="preserve">lizards</w:t>
       </w:r>
       <w:r>
         <w:rPr>
@@ -669,41 +633,20 @@
           <w:color w:val="000000"/>
           <w:rtl w:val="0"/>
         </w:rPr>
-        <w:t xml:space="preserve"> like </w:t>
-      </w:r>
-      <w:r>
-        <w:rPr>
-          <w:rFonts w:ascii="Courier New" w:cs="Courier New" w:eastAsia="Courier New" w:hAnsi="Courier New"/>
-          <w:color w:val="0000ff"/>
-          <w:sz w:val="18"/>
-          <w:szCs w:val="18"/>
-          <w:rtl w:val="0"/>
-        </w:rPr>
-        <w:t xml:space="preserve">&lt;al&gt;</w:t>
-      </w:r>
-      <w:r>
-        <w:rPr>
-          <w:color w:val="000000"/>
-          <w:rtl w:val="0"/>
-        </w:rPr>
-        <w:t xml:space="preserve">lizards</w:t>
-      </w:r>
-      <w:r>
-        <w:rPr>
-          <w:rFonts w:ascii="Courier New" w:cs="Courier New" w:eastAsia="Courier New" w:hAnsi="Courier New"/>
-          <w:color w:val="0000ff"/>
-          <w:sz w:val="18"/>
-          <w:szCs w:val="18"/>
-          <w:rtl w:val="0"/>
-        </w:rPr>
-        <w:t xml:space="preserve">&lt;/al&gt;</w:t>
-      </w:r>
-      <w:r>
-        <w:rPr>
-          <w:color w:val="000000"/>
-          <w:rtl w:val="0"/>
-        </w:rPr>
-        <w:t xml:space="preserve"> have, and then apply it.</w:t>
+        <w:t xml:space="preserve"> have, and then apply </w:t>
+      </w:r>
+      <w:r>
+        <w:rPr>
+          <w:rtl w:val="0"/>
+        </w:rPr>
+        <w:t xml:space="preserve">thusly</w:t>
+      </w:r>
+      <w:r>
+        <w:rPr>
+          <w:color w:val="000000"/>
+          <w:rtl w:val="0"/>
+        </w:rPr>
+        <w:t xml:space="preserve">.</w:t>
       </w:r>
       <w:r>
         <w:rPr>
@@ -788,14 +731,14 @@
           <w:szCs w:val="18"/>
           <w:rtl w:val="0"/>
         </w:rPr>
-        <w:t xml:space="preserve">&lt;/margin&gt;</w:t>
-      </w:r>
-      <w:r>
-        <w:rPr>
-          <w:color w:val="000000"/>
-          <w:rtl w:val="0"/>
-        </w:rPr>
-        <w:t xml:space="preserve">in a glass, </w:t>
+        <w:t xml:space="preserve">&lt;/margin&gt;now put enough in </w:t>
+      </w:r>
+      <w:r>
+        <w:rPr>
+          <w:color w:val="000000"/>
+          <w:rtl w:val="0"/>
+        </w:rPr>
+        <w:t xml:space="preserve">a glass, </w:t>
       </w:r>
       <w:r>
         <w:rPr>
@@ -817,43 +760,56 @@
         <w:rPr>
           <w:rtl w:val="0"/>
         </w:rPr>
+        <w:t xml:space="preserve"> soak there &amp;</w:t>
+      </w:r>
+      <w:r>
+        <w:rPr>
+          <w:rFonts w:ascii="Courier New" w:cs="Courier New" w:eastAsia="Courier New" w:hAnsi="Courier New"/>
+          <w:color w:val="a9a9a9"/>
+          <w:sz w:val="18"/>
+          <w:szCs w:val="18"/>
+          <w:rtl w:val="0"/>
+        </w:rPr>
+        <w:t xml:space="preserve">amp;</w:t>
+      </w:r>
+      <w:r>
+        <w:rPr>
+          <w:rtl w:val="0"/>
+        </w:rPr>
+        <w:t xml:space="preserve"> keep there continually</w:t>
+      </w:r>
+      <w:r>
+        <w:rPr>
+          <w:color w:val="000000"/>
+          <w:rtl w:val="0"/>
+        </w:rPr>
+        <w:t xml:space="preserve"> the head of the animal</w:t>
+      </w:r>
+      <w:r>
+        <w:rPr>
+          <w:rtl w:val="0"/>
+        </w:rPr>
+        <w:t xml:space="preserve">,</w:t>
+      </w:r>
+      <w:r>
+        <w:rPr>
+          <w:color w:val="000000"/>
+          <w:rtl w:val="0"/>
+        </w:rPr>
         <w:t xml:space="preserve"> </w:t>
       </w:r>
       <w:r>
         <w:rPr>
-          <w:color w:val="000000"/>
-          <w:rtl w:val="0"/>
-        </w:rPr>
-        <w:t xml:space="preserve">submerge</w:t>
-      </w:r>
-      <w:r>
-        <w:rPr>
-          <w:rtl w:val="0"/>
-        </w:rPr>
-        <w:t xml:space="preserve"> &amp;</w:t>
-      </w:r>
-      <w:r>
-        <w:rPr>
-          <w:rFonts w:ascii="Courier New" w:cs="Courier New" w:eastAsia="Courier New" w:hAnsi="Courier New"/>
-          <w:color w:val="a9a9a9"/>
-          <w:sz w:val="18"/>
-          <w:szCs w:val="18"/>
-          <w:rtl w:val="0"/>
-        </w:rPr>
-        <w:t xml:space="preserve">amp;</w:t>
-      </w:r>
-      <w:r>
-        <w:rPr>
-          <w:rtl w:val="0"/>
-        </w:rPr>
-        <w:t xml:space="preserve"> </w:t>
-      </w:r>
-      <w:r>
-        <w:rPr>
-          <w:color w:val="000000"/>
-          <w:rtl w:val="0"/>
-        </w:rPr>
-        <w:t xml:space="preserve">continuously hold the head of the animal. Or if it is not very big, put the whole thing in.</w:t>
+          <w:rtl w:val="0"/>
+        </w:rPr>
+        <w:t xml:space="preserve">o</w:t>
+      </w:r>
+      <w:r>
+        <w:rPr>
+          <w:color w:val="000000"/>
+          <w:rtl w:val="0"/>
+        </w:rPr>
+        <w:t xml:space="preserve">r the whole of it, if it is not big.</w:t>
       </w:r>
       <w:r>
         <w:rPr>
@@ -948,14 +904,40 @@
           <w:szCs w:val="18"/>
           <w:rtl w:val="0"/>
         </w:rPr>
-        <w:t xml:space="preserve">&lt;/margin&gt;</w:t>
-      </w:r>
-      <w:r>
-        <w:rPr>
-          <w:color w:val="000000"/>
-          <w:rtl w:val="0"/>
-        </w:rPr>
-        <w:t xml:space="preserve">Be advised that before it dies, you must open it eyes, by blocking its eyelids with a bit of </w:t>
+        <w:t xml:space="preserve">&lt;/margin&gt;Take head, before it dies,to keep the eyes open</w:t>
+      </w:r>
+      <w:r>
+        <w:rPr>
+          <w:color w:val="000000"/>
+          <w:rtl w:val="0"/>
+        </w:rPr>
+        <w:t xml:space="preserve">, by blocking </w:t>
+      </w:r>
+      <w:r>
+        <w:rPr>
+          <w:rtl w:val="0"/>
+        </w:rPr>
+        <w:t xml:space="preserve">the </w:t>
+      </w:r>
+      <w:r>
+        <w:rPr>
+          <w:color w:val="000000"/>
+          <w:rtl w:val="0"/>
+        </w:rPr>
+        <w:t xml:space="preserve">eyelids with a </w:t>
+      </w:r>
+      <w:r>
+        <w:rPr>
+          <w:rtl w:val="0"/>
+        </w:rPr>
+        <w:t xml:space="preserve">little</w:t>
+      </w:r>
+      <w:r>
+        <w:rPr>
+          <w:color w:val="000000"/>
+          <w:rtl w:val="0"/>
+        </w:rPr>
+        <w:t xml:space="preserve"> of </w:t>
       </w:r>
       <w:r>
         <w:rPr>
@@ -1165,10 +1147,9 @@
       </w:r>
       <w:r>
         <w:rPr>
-          <w:color w:val="000000"/>
-          <w:rtl w:val="0"/>
-        </w:rPr>
-        <w:t xml:space="preserve">Affixing and arranging animals</w:t>
+          <w:rtl w:val="0"/>
+        </w:rPr>
+        <w:t xml:space="preserve">Making the arrangement and disposition of the animal</w:t>
       </w:r>
       <w:r>
         <w:rPr>
@@ -1243,7 +1224,20 @@
           <w:color w:val="000000"/>
           <w:rtl w:val="0"/>
         </w:rPr>
-        <w:t xml:space="preserve">Having gotten in some </w:t>
+        <w:t xml:space="preserve">Having </w:t>
+      </w:r>
+      <w:r>
+        <w:rPr>
+          <w:rtl w:val="0"/>
+        </w:rPr>
+        <w:t xml:space="preserve">stocked up</w:t>
+      </w:r>
+      <w:r>
+        <w:rPr>
+          <w:color w:val="000000"/>
+          <w:rtl w:val="0"/>
+        </w:rPr>
+        <w:t xml:space="preserve"> some </w:t>
       </w:r>
       <w:r>
         <w:rPr>
@@ -1318,7 +1312,33 @@
           <w:color w:val="000000"/>
           <w:rtl w:val="0"/>
         </w:rPr>
-        <w:t xml:space="preserve">, that should be grey, because that is the best one, or another that will bind well </w:t>
+        <w:t xml:space="preserve">, that should be grey, because that </w:t>
+      </w:r>
+      <w:r>
+        <w:rPr>
+          <w:rtl w:val="0"/>
+        </w:rPr>
+        <w:t xml:space="preserve">commonly the</w:t>
+      </w:r>
+      <w:r>
+        <w:rPr>
+          <w:color w:val="000000"/>
+          <w:rtl w:val="0"/>
+        </w:rPr>
+        <w:t xml:space="preserve"> best, or another </w:t>
+      </w:r>
+      <w:r>
+        <w:rPr>
+          <w:rtl w:val="0"/>
+        </w:rPr>
+        <w:t xml:space="preserve">which has good binding</w:t>
+      </w:r>
+      <w:r>
+        <w:rPr>
+          <w:color w:val="000000"/>
+          <w:rtl w:val="0"/>
+        </w:rPr>
+        <w:t xml:space="preserve"> </w:t>
       </w:r>
       <w:r>
         <w:rPr>
@@ -1341,7 +1361,20 @@
           <w:color w:val="000000"/>
           <w:rtl w:val="0"/>
         </w:rPr>
-        <w:t xml:space="preserve"> will be well prepared </w:t>
+        <w:t xml:space="preserve"> will </w:t>
+      </w:r>
+      <w:r>
+        <w:rPr>
+          <w:rtl w:val="0"/>
+        </w:rPr>
+        <w:t xml:space="preserve">should well</w:t>
+      </w:r>
+      <w:r>
+        <w:rPr>
+          <w:color w:val="000000"/>
+          <w:rtl w:val="0"/>
+        </w:rPr>
+        <w:t xml:space="preserve"> prepared </w:t>
       </w:r>
       <w:r>
         <w:rPr>
@@ -1370,26 +1403,99 @@
           <w:color w:val="000000"/>
           <w:rtl w:val="0"/>
         </w:rPr>
-        <w:t xml:space="preserve">beaten, so that it is malleable without being damaging your hands or the work, make a </w:t>
-      </w:r>
-      <w:commentRangeStart w:id="0"/>
-      <w:r>
-        <w:rPr>
-          <w:color w:val="000000"/>
-          <w:rtl w:val="0"/>
-        </w:rPr>
-        <w:t xml:space="preserve">lazagne,</w:t>
-      </w:r>
-      <w:commentRangeEnd w:id="0"/>
-      <w:r>
-        <w:commentReference w:id="0"/>
-      </w:r>
-      <w:r>
-        <w:rPr>
-          <w:color w:val="000000"/>
-          <w:rtl w:val="0"/>
-        </w:rPr>
-        <w:t xml:space="preserve"> or a pancake shape, of this </w:t>
+        <w:t xml:space="preserve">beaten, s</w:t>
+      </w:r>
+      <w:r>
+        <w:rPr>
+          <w:rtl w:val="0"/>
+        </w:rPr>
+        <w:t xml:space="preserve">uch</w:t>
+      </w:r>
+      <w:r>
+        <w:rPr>
+          <w:color w:val="000000"/>
+          <w:rtl w:val="0"/>
+        </w:rPr>
+        <w:t xml:space="preserve"> that it is </w:t>
+      </w:r>
+      <w:r>
+        <w:rPr>
+          <w:rtl w:val="0"/>
+        </w:rPr>
+        <w:t xml:space="preserve">handleable</w:t>
+      </w:r>
+      <w:r>
+        <w:rPr>
+          <w:color w:val="000000"/>
+          <w:rtl w:val="0"/>
+        </w:rPr>
+        <w:t xml:space="preserve"> without </w:t>
+      </w:r>
+      <w:r>
+        <w:rPr>
+          <w:rtl w:val="0"/>
+        </w:rPr>
+        <w:t xml:space="preserve">attacking</w:t>
+      </w:r>
+      <w:r>
+        <w:rPr>
+          <w:color w:val="000000"/>
+          <w:rtl w:val="0"/>
+        </w:rPr>
+        <w:t xml:space="preserve"> </w:t>
+      </w:r>
+      <w:r>
+        <w:rPr>
+          <w:rtl w:val="0"/>
+        </w:rPr>
+        <w:t xml:space="preserve">the</w:t>
+      </w:r>
+      <w:r>
+        <w:rPr>
+          <w:color w:val="000000"/>
+          <w:rtl w:val="0"/>
+        </w:rPr>
+        <w:t xml:space="preserve"> hands nor the work, make a &lt;fr&gt;</w:t>
+      </w:r>
+      <w:r>
+        <w:rPr>
+          <w:color w:val="000000"/>
+          <w:rtl w:val="0"/>
+        </w:rPr>
+        <w:t xml:space="preserve">lazagne&lt;/fr&gt;</w:t>
+      </w:r>
+      <w:r>
+        <w:rPr>
+          <w:color w:val="000000"/>
+          <w:rtl w:val="0"/>
+        </w:rPr>
+        <w:t xml:space="preserve"> or </w:t>
+      </w:r>
+      <w:r>
+        <w:rPr>
+          <w:rtl w:val="0"/>
+        </w:rPr>
+        <w:t xml:space="preserve">like a </w:t>
+      </w:r>
+      <w:r>
+        <w:rPr>
+          <w:color w:val="000000"/>
+          <w:rtl w:val="0"/>
+        </w:rPr>
+        <w:t xml:space="preserve">&lt;fr&gt;torteau&lt;/fr&gt;</w:t>
+      </w:r>
+      <w:r>
+        <w:rPr>
+          <w:rtl w:val="0"/>
+        </w:rPr>
+        <w:t xml:space="preserve"> </w:t>
+      </w:r>
+      <w:r>
+        <w:rPr>
+          <w:color w:val="000000"/>
+          <w:rtl w:val="0"/>
+        </w:rPr>
+        <w:t xml:space="preserve">of this </w:t>
       </w:r>
       <w:r>
         <w:rPr>
@@ -1403,6 +1509,459 @@
       </w:r>
       <w:r>
         <w:rPr>
+          <w:rtl w:val="0"/>
+        </w:rPr>
+        <w:t xml:space="preserve">earth</w:t>
+      </w:r>
+      <w:r>
+        <w:rPr>
+          <w:rFonts w:ascii="Courier New" w:cs="Courier New" w:eastAsia="Courier New" w:hAnsi="Courier New"/>
+          <w:color w:val="0000ff"/>
+          <w:sz w:val="18"/>
+          <w:szCs w:val="18"/>
+          <w:rtl w:val="0"/>
+        </w:rPr>
+        <w:t xml:space="preserve">&lt;/m&gt;</w:t>
+      </w:r>
+      <w:r>
+        <w:rPr>
+          <w:color w:val="000000"/>
+          <w:rtl w:val="0"/>
+        </w:rPr>
+        <w:t xml:space="preserve"> equally flattened with a ro</w:t>
+      </w:r>
+      <w:r>
+        <w:rPr>
+          <w:rtl w:val="0"/>
+        </w:rPr>
+        <w:t xml:space="preserve">und stick</w:t>
+      </w:r>
+      <w:r>
+        <w:rPr>
+          <w:color w:val="000000"/>
+          <w:rtl w:val="0"/>
+        </w:rPr>
+        <w:t xml:space="preserve">, which </w:t>
+      </w:r>
+      <w:r>
+        <w:rPr>
+          <w:rFonts w:ascii="Courier New" w:cs="Courier New" w:eastAsia="Courier New" w:hAnsi="Courier New"/>
+          <w:color w:val="0000ff"/>
+          <w:sz w:val="18"/>
+          <w:szCs w:val="18"/>
+          <w:rtl w:val="0"/>
+        </w:rPr>
+        <w:t xml:space="preserve">&lt;pro&gt;</w:t>
+      </w:r>
+      <w:r>
+        <w:rPr>
+          <w:color w:val="000000"/>
+          <w:rtl w:val="0"/>
+        </w:rPr>
+        <w:t xml:space="preserve">pastry-makers</w:t>
+      </w:r>
+      <w:r>
+        <w:rPr>
+          <w:rFonts w:ascii="Courier New" w:cs="Courier New" w:eastAsia="Courier New" w:hAnsi="Courier New"/>
+          <w:color w:val="0000ff"/>
+          <w:sz w:val="18"/>
+          <w:szCs w:val="18"/>
+          <w:rtl w:val="0"/>
+        </w:rPr>
+        <w:t xml:space="preserve">&lt;/pro&gt;</w:t>
+      </w:r>
+      <w:r>
+        <w:rPr>
+          <w:color w:val="000000"/>
+          <w:rtl w:val="0"/>
+        </w:rPr>
+        <w:t xml:space="preserve"> use, which </w:t>
+      </w:r>
+      <w:r>
+        <w:rPr>
+          <w:rtl w:val="0"/>
+        </w:rPr>
+        <w:t xml:space="preserve">should be a little </w:t>
+      </w:r>
+      <w:r>
+        <w:rPr>
+          <w:color w:val="000000"/>
+          <w:rtl w:val="0"/>
+        </w:rPr>
+        <w:t xml:space="preserve">thicker than a &lt;fr&gt;</w:t>
+      </w:r>
+      <w:r>
+        <w:rPr>
+          <w:color w:val="000000"/>
+          <w:rtl w:val="0"/>
+        </w:rPr>
+        <w:t xml:space="preserve">poulce&lt;/fr&gt;. </w:t>
+      </w:r>
+      <w:r>
+        <w:rPr>
+          <w:color w:val="000000"/>
+          <w:rtl w:val="0"/>
+        </w:rPr>
+        <w:t xml:space="preserve">And on this &lt;fr&gt;tourtelle&lt;/fr&gt;, </w:t>
+      </w:r>
+      <w:r>
+        <w:rPr>
+          <w:rtl w:val="0"/>
+        </w:rPr>
+        <w:t xml:space="preserve">arrange</w:t>
+      </w:r>
+      <w:r>
+        <w:rPr>
+          <w:color w:val="000000"/>
+          <w:rtl w:val="0"/>
+        </w:rPr>
+        <w:t xml:space="preserve"> your animal, imit</w:t>
+      </w:r>
+      <w:r>
+        <w:rPr>
+          <w:rtl w:val="0"/>
+        </w:rPr>
+        <w:t xml:space="preserve">ating its naturalness, &amp;</w:t>
+      </w:r>
+      <w:r>
+        <w:rPr>
+          <w:rFonts w:ascii="Courier New" w:cs="Courier New" w:eastAsia="Courier New" w:hAnsi="Courier New"/>
+          <w:color w:val="a9a9a9"/>
+          <w:sz w:val="18"/>
+          <w:szCs w:val="18"/>
+          <w:rtl w:val="0"/>
+        </w:rPr>
+        <w:t xml:space="preserve">amp;</w:t>
+      </w:r>
+      <w:r>
+        <w:rPr>
+          <w:rtl w:val="0"/>
+        </w:rPr>
+        <w:t xml:space="preserve"> </w:t>
+      </w:r>
+      <w:r>
+        <w:rPr>
+          <w:color w:val="000000"/>
+          <w:rtl w:val="0"/>
+        </w:rPr>
+        <w:t xml:space="preserve">the way in which it is </w:t>
+      </w:r>
+      <w:r>
+        <w:rPr>
+          <w:rtl w:val="0"/>
+        </w:rPr>
+        <w:t xml:space="preserve">commonly</w:t>
+      </w:r>
+      <w:r>
+        <w:rPr>
+          <w:color w:val="000000"/>
+          <w:rtl w:val="0"/>
+        </w:rPr>
+        <w:t xml:space="preserve"> shaped. And firstly, with a good needle, pierce it from underneath, in the middle of the throat, &amp;</w:t>
+      </w:r>
+      <w:r>
+        <w:rPr>
+          <w:rFonts w:ascii="Courier New" w:cs="Courier New" w:eastAsia="Courier New" w:hAnsi="Courier New"/>
+          <w:color w:val="a9a9a9"/>
+          <w:sz w:val="18"/>
+          <w:szCs w:val="18"/>
+          <w:rtl w:val="0"/>
+        </w:rPr>
+        <w:t xml:space="preserve">amp;</w:t>
+      </w:r>
+      <w:r>
+        <w:rPr>
+          <w:rtl w:val="0"/>
+        </w:rPr>
+        <w:t xml:space="preserve"> </w:t>
+      </w:r>
+      <w:r>
+        <w:rPr>
+          <w:color w:val="000000"/>
+          <w:rtl w:val="0"/>
+        </w:rPr>
+        <w:t xml:space="preserve">up to the top bone of the head. Retract the needle, </w:t>
+      </w:r>
+      <w:r>
+        <w:rPr>
+          <w:rtl w:val="0"/>
+        </w:rPr>
+        <w:t xml:space="preserve">&amp;</w:t>
+      </w:r>
+      <w:r>
+        <w:rPr>
+          <w:rFonts w:ascii="Courier New" w:cs="Courier New" w:eastAsia="Courier New" w:hAnsi="Courier New"/>
+          <w:color w:val="a9a9a9"/>
+          <w:sz w:val="18"/>
+          <w:szCs w:val="18"/>
+          <w:rtl w:val="0"/>
+        </w:rPr>
+        <w:t xml:space="preserve">amp;</w:t>
+      </w:r>
+      <w:r>
+        <w:rPr>
+          <w:color w:val="000000"/>
+          <w:rtl w:val="0"/>
+        </w:rPr>
+        <w:t xml:space="preserve"> in its place &amp;</w:t>
+      </w:r>
+      <w:r>
+        <w:rPr>
+          <w:rFonts w:ascii="Courier New" w:cs="Courier New" w:eastAsia="Courier New" w:hAnsi="Courier New"/>
+          <w:color w:val="a9a9a9"/>
+          <w:sz w:val="18"/>
+          <w:szCs w:val="18"/>
+          <w:rtl w:val="0"/>
+        </w:rPr>
+        <w:t xml:space="preserve">amp;</w:t>
+      </w:r>
+      <w:r>
+        <w:rPr>
+          <w:color w:val="000000"/>
+          <w:rtl w:val="0"/>
+        </w:rPr>
+        <w:t xml:space="preserve"> i</w:t>
+      </w:r>
+      <w:r>
+        <w:rPr>
+          <w:rtl w:val="0"/>
+        </w:rPr>
+        <w:t xml:space="preserve">ts</w:t>
+      </w:r>
+      <w:r>
+        <w:rPr>
+          <w:color w:val="000000"/>
+          <w:rtl w:val="0"/>
+        </w:rPr>
+        <w:t xml:space="preserve"> hole, put the point of an </w:t>
+      </w:r>
+      <w:r>
+        <w:rPr>
+          <w:rFonts w:ascii="Courier New" w:cs="Courier New" w:eastAsia="Courier New" w:hAnsi="Courier New"/>
+          <w:color w:val="0000ff"/>
+          <w:sz w:val="18"/>
+          <w:szCs w:val="18"/>
+          <w:rtl w:val="0"/>
+        </w:rPr>
+        <w:t xml:space="preserve">&lt;m&gt;</w:t>
+      </w:r>
+      <w:r>
+        <w:rPr>
+          <w:color w:val="000000"/>
+          <w:rtl w:val="0"/>
+        </w:rPr>
+        <w:t xml:space="preserve">iron</w:t>
+      </w:r>
+      <w:r>
+        <w:rPr>
+          <w:rFonts w:ascii="Courier New" w:cs="Courier New" w:eastAsia="Courier New" w:hAnsi="Courier New"/>
+          <w:color w:val="0000ff"/>
+          <w:sz w:val="18"/>
+          <w:szCs w:val="18"/>
+          <w:rtl w:val="0"/>
+        </w:rPr>
+        <w:t xml:space="preserve">&lt;/m&gt;</w:t>
+      </w:r>
+      <w:r>
+        <w:rPr>
+          <w:color w:val="000000"/>
+          <w:rtl w:val="0"/>
+        </w:rPr>
+        <w:t xml:space="preserve"> wire, of such a length that it suffices to </w:t>
+      </w:r>
+      <w:r>
+        <w:rPr>
+          <w:rtl w:val="0"/>
+        </w:rPr>
+        <w:t xml:space="preserve">hold</w:t>
+      </w:r>
+      <w:r>
+        <w:rPr>
+          <w:color w:val="000000"/>
+          <w:rtl w:val="0"/>
+        </w:rPr>
+        <w:t xml:space="preserve"> the head of the animal as high as it must be, </w:t>
+      </w:r>
+      <w:r>
+        <w:rPr>
+          <w:rtl w:val="0"/>
+        </w:rPr>
+        <w:t xml:space="preserve">&amp;</w:t>
+      </w:r>
+      <w:r>
+        <w:rPr>
+          <w:rFonts w:ascii="Courier New" w:cs="Courier New" w:eastAsia="Courier New" w:hAnsi="Courier New"/>
+          <w:color w:val="a9a9a9"/>
+          <w:sz w:val="18"/>
+          <w:szCs w:val="18"/>
+          <w:rtl w:val="0"/>
+        </w:rPr>
+        <w:t xml:space="preserve">amp;</w:t>
+      </w:r>
+      <w:r>
+        <w:rPr>
+          <w:color w:val="000000"/>
+          <w:rtl w:val="0"/>
+        </w:rPr>
+        <w:t xml:space="preserve"> if the skin gets in to the inside</w:t>
+      </w:r>
+      <w:r>
+        <w:rPr>
+          <w:rFonts w:ascii="Courier New" w:cs="Courier New" w:eastAsia="Courier New" w:hAnsi="Courier New"/>
+          <w:color w:val="a91111"/>
+          <w:sz w:val="18"/>
+          <w:szCs w:val="18"/>
+          <w:rtl w:val="0"/>
+        </w:rPr>
+        <w:t xml:space="preserve">&lt;del&gt;</w:t>
+      </w:r>
+      <w:r>
+        <w:rPr>
+          <w:rtl w:val="0"/>
+        </w:rPr>
+        <w:t xml:space="preserve">&amp;</w:t>
+      </w:r>
+      <w:r>
+        <w:rPr>
+          <w:rFonts w:ascii="Courier New" w:cs="Courier New" w:eastAsia="Courier New" w:hAnsi="Courier New"/>
+          <w:color w:val="a9a9a9"/>
+          <w:sz w:val="18"/>
+          <w:szCs w:val="18"/>
+          <w:rtl w:val="0"/>
+        </w:rPr>
+        <w:t xml:space="preserve">amp;</w:t>
+      </w:r>
+      <w:r>
+        <w:rPr>
+          <w:rFonts w:ascii="Courier New" w:cs="Courier New" w:eastAsia="Courier New" w:hAnsi="Courier New"/>
+          <w:color w:val="a91111"/>
+          <w:sz w:val="18"/>
+          <w:szCs w:val="18"/>
+          <w:rtl w:val="0"/>
+        </w:rPr>
+        <w:t xml:space="preserve">&lt;/del&gt; </w:t>
+      </w:r>
+      <w:r>
+        <w:rPr>
+          <w:color w:val="000000"/>
+          <w:rtl w:val="0"/>
+        </w:rPr>
+        <w:t xml:space="preserve">when you put in the </w:t>
+      </w:r>
+      <w:r>
+        <w:rPr>
+          <w:rtl w:val="0"/>
+        </w:rPr>
+        <w:t xml:space="preserve">point</w:t>
+      </w:r>
+      <w:r>
+        <w:rPr>
+          <w:color w:val="000000"/>
+          <w:rtl w:val="0"/>
+        </w:rPr>
+        <w:t xml:space="preserve">, </w:t>
+      </w:r>
+      <w:r>
+        <w:rPr>
+          <w:rtl w:val="0"/>
+        </w:rPr>
+        <w:t xml:space="preserve">pull</w:t>
+      </w:r>
+      <w:r>
+        <w:rPr>
+          <w:color w:val="000000"/>
+          <w:rtl w:val="0"/>
+        </w:rPr>
+        <w:t xml:space="preserve"> it out with the edge of your small </w:t>
+      </w:r>
+      <w:r>
+        <w:rPr>
+          <w:color w:val="000000"/>
+          <w:rtl w:val="0"/>
+        </w:rPr>
+        <w:t xml:space="preserve">pincer</w:t>
+      </w:r>
+      <w:r>
+        <w:rPr>
+          <w:color w:val="000000"/>
+          <w:rtl w:val="0"/>
+        </w:rPr>
+        <w:t xml:space="preserve">s, </w:t>
+      </w:r>
+      <w:r>
+        <w:rPr>
+          <w:rtl w:val="0"/>
+        </w:rPr>
+        <w:t xml:space="preserve">&amp;</w:t>
+      </w:r>
+      <w:r>
+        <w:rPr>
+          <w:rFonts w:ascii="Courier New" w:cs="Courier New" w:eastAsia="Courier New" w:hAnsi="Courier New"/>
+          <w:color w:val="a9a9a9"/>
+          <w:sz w:val="18"/>
+          <w:szCs w:val="18"/>
+          <w:rtl w:val="0"/>
+        </w:rPr>
+        <w:t xml:space="preserve">amp;</w:t>
+      </w:r>
+      <w:r>
+        <w:rPr>
+          <w:color w:val="000000"/>
+          <w:rtl w:val="0"/>
+        </w:rPr>
+        <w:t xml:space="preserve"> arrange </w:t>
+      </w:r>
+      <w:r>
+        <w:rPr>
+          <w:rtl w:val="0"/>
+        </w:rPr>
+        <w:t xml:space="preserve">it</w:t>
+      </w:r>
+      <w:r>
+        <w:rPr>
+          <w:color w:val="000000"/>
+          <w:rtl w:val="0"/>
+        </w:rPr>
+        <w:t xml:space="preserve"> as it was. Push the other end of the </w:t>
+      </w:r>
+      <w:r>
+        <w:rPr>
+          <w:rtl w:val="0"/>
+        </w:rPr>
+        <w:t xml:space="preserve">point</w:t>
+      </w:r>
+      <w:r>
+        <w:rPr>
+          <w:color w:val="000000"/>
+          <w:rtl w:val="0"/>
+        </w:rPr>
+        <w:t xml:space="preserve"> in the </w:t>
+      </w:r>
+      <w:r>
+        <w:rPr>
+          <w:rtl w:val="0"/>
+        </w:rPr>
+        <w:t xml:space="preserve">&lt;fr&gt;tourtelle&lt;/fr&gt;</w:t>
+      </w:r>
+      <w:r>
+        <w:rPr>
+          <w:color w:val="000000"/>
+          <w:rtl w:val="0"/>
+        </w:rPr>
+        <w:t xml:space="preserve"> of </w:t>
+      </w:r>
+      <w:r>
+        <w:rPr>
+          <w:rFonts w:ascii="Courier New" w:cs="Courier New" w:eastAsia="Courier New" w:hAnsi="Courier New"/>
+          <w:color w:val="0000ff"/>
+          <w:sz w:val="18"/>
+          <w:szCs w:val="18"/>
+          <w:rtl w:val="0"/>
+        </w:rPr>
+        <w:t xml:space="preserve">&lt;m&gt;</w:t>
+      </w:r>
+      <w:r>
+        <w:rPr>
           <w:color w:val="000000"/>
           <w:rtl w:val="0"/>
         </w:rPr>
@@ -1423,7 +1982,204 @@
           <w:color w:val="000000"/>
           <w:rtl w:val="0"/>
         </w:rPr>
-        <w:t xml:space="preserve"> equally flattened with a rolling pin, which </w:t>
+        <w:t xml:space="preserve">.</w:t>
+      </w:r>
+      <w:r>
+        <w:rPr>
+          <w:color w:val="000000"/>
+          <w:rtl w:val="0"/>
+        </w:rPr>
+        <w:t xml:space="preserve"> Thus, the head will be held high, which will </w:t>
+      </w:r>
+      <w:r>
+        <w:rPr>
+          <w:rtl w:val="0"/>
+        </w:rPr>
+        <w:t xml:space="preserve">have better grace</w:t>
+      </w:r>
+      <w:r>
+        <w:rPr>
+          <w:color w:val="000000"/>
+          <w:rtl w:val="0"/>
+        </w:rPr>
+        <w:t xml:space="preserve"> </w:t>
+      </w:r>
+      <w:r>
+        <w:rPr>
+          <w:rtl w:val="0"/>
+        </w:rPr>
+        <w:t xml:space="preserve">&amp;</w:t>
+      </w:r>
+      <w:r>
+        <w:rPr>
+          <w:rFonts w:ascii="Courier New" w:cs="Courier New" w:eastAsia="Courier New" w:hAnsi="Courier New"/>
+          <w:color w:val="a9a9a9"/>
+          <w:sz w:val="18"/>
+          <w:szCs w:val="18"/>
+          <w:rtl w:val="0"/>
+        </w:rPr>
+        <w:t xml:space="preserve">amp;</w:t>
+      </w:r>
+      <w:r>
+        <w:rPr>
+          <w:rtl w:val="0"/>
+        </w:rPr>
+        <w:t xml:space="preserve">once fixed, arrange after </w:t>
+      </w:r>
+      <w:r>
+        <w:rPr>
+          <w:color w:val="000000"/>
+          <w:rtl w:val="0"/>
+        </w:rPr>
+        <w:t xml:space="preserve">the </w:t>
+      </w:r>
+      <w:r>
+        <w:rPr>
+          <w:rtl w:val="0"/>
+        </w:rPr>
+        <w:t xml:space="preserve">gesture</w:t>
+      </w:r>
+      <w:r>
+        <w:rPr>
+          <w:color w:val="000000"/>
+          <w:rtl w:val="0"/>
+        </w:rPr>
+        <w:t xml:space="preserve"> of the body, </w:t>
+      </w:r>
+      <w:r>
+        <w:rPr>
+          <w:rtl w:val="0"/>
+        </w:rPr>
+        <w:t xml:space="preserve">&amp;</w:t>
+      </w:r>
+      <w:r>
+        <w:rPr>
+          <w:rFonts w:ascii="Courier New" w:cs="Courier New" w:eastAsia="Courier New" w:hAnsi="Courier New"/>
+          <w:color w:val="a9a9a9"/>
+          <w:sz w:val="18"/>
+          <w:szCs w:val="18"/>
+          <w:rtl w:val="0"/>
+        </w:rPr>
+        <w:t xml:space="preserve">amp;</w:t>
+      </w:r>
+      <w:r>
+        <w:rPr>
+          <w:color w:val="000000"/>
+          <w:rtl w:val="0"/>
+        </w:rPr>
+        <w:t xml:space="preserve"> the </w:t>
+      </w:r>
+      <w:r>
+        <w:rPr>
+          <w:rtl w:val="0"/>
+        </w:rPr>
+        <w:t xml:space="preserve">feet</w:t>
+      </w:r>
+      <w:r>
+        <w:rPr>
+          <w:color w:val="000000"/>
+          <w:rtl w:val="0"/>
+        </w:rPr>
+        <w:t xml:space="preserve">, </w:t>
+      </w:r>
+      <w:r>
+        <w:rPr>
+          <w:rtl w:val="0"/>
+        </w:rPr>
+        <w:t xml:space="preserve">&amp;</w:t>
+      </w:r>
+      <w:r>
+        <w:rPr>
+          <w:rFonts w:ascii="Courier New" w:cs="Courier New" w:eastAsia="Courier New" w:hAnsi="Courier New"/>
+          <w:color w:val="a9a9a9"/>
+          <w:sz w:val="18"/>
+          <w:szCs w:val="18"/>
+          <w:rtl w:val="0"/>
+        </w:rPr>
+        <w:t xml:space="preserve">amp;</w:t>
+      </w:r>
+      <w:r>
+        <w:rPr>
+          <w:color w:val="000000"/>
+          <w:rtl w:val="0"/>
+        </w:rPr>
+        <w:t xml:space="preserve"> the </w:t>
+      </w:r>
+      <w:r>
+        <w:rPr>
+          <w:rtl w:val="0"/>
+        </w:rPr>
+        <w:t xml:space="preserve">entanglement</w:t>
+      </w:r>
+      <w:r>
+        <w:rPr>
+          <w:color w:val="000000"/>
+          <w:rtl w:val="0"/>
+        </w:rPr>
+        <w:t xml:space="preserve"> as you think will look best. And so that it is secure </w:t>
+      </w:r>
+      <w:r>
+        <w:rPr>
+          <w:rtl w:val="0"/>
+        </w:rPr>
+        <w:t xml:space="preserve">&amp;</w:t>
+      </w:r>
+      <w:r>
+        <w:rPr>
+          <w:rFonts w:ascii="Courier New" w:cs="Courier New" w:eastAsia="Courier New" w:hAnsi="Courier New"/>
+          <w:color w:val="a9a9a9"/>
+          <w:sz w:val="18"/>
+          <w:szCs w:val="18"/>
+          <w:rtl w:val="0"/>
+        </w:rPr>
+        <w:t xml:space="preserve">amp;</w:t>
+      </w:r>
+      <w:r>
+        <w:rPr>
+          <w:color w:val="000000"/>
+          <w:rtl w:val="0"/>
+        </w:rPr>
+        <w:t xml:space="preserve"> does not move at all when you </w:t>
+      </w:r>
+      <w:r>
+        <w:rPr>
+          <w:rtl w:val="0"/>
+        </w:rPr>
+        <w:t xml:space="preserve">throw</w:t>
+      </w:r>
+      <w:r>
+        <w:rPr>
+          <w:color w:val="000000"/>
+          <w:rtl w:val="0"/>
+        </w:rPr>
+        <w:t xml:space="preserve"> in the </w:t>
+      </w:r>
+      <w:r>
+        <w:rPr>
+          <w:color w:val="000000"/>
+          <w:rtl w:val="0"/>
+        </w:rPr>
+        <w:t xml:space="preserve">sand,</w:t>
+      </w:r>
+      <w:r>
+        <w:rPr>
+          <w:color w:val="000000"/>
+          <w:rtl w:val="0"/>
+        </w:rPr>
+        <w:t xml:space="preserve"> secure the legs</w:t>
+      </w:r>
+      <w:r>
+        <w:rPr>
+          <w:rtl w:val="0"/>
+        </w:rPr>
+        <w:t xml:space="preserve"> </w:t>
+      </w:r>
+      <w:r>
+        <w:rPr>
+          <w:color w:val="000000"/>
+          <w:rtl w:val="0"/>
+        </w:rPr>
+        <w:t xml:space="preserve">with little points of </w:t>
       </w:r>
       <w:r>
         <w:rPr>
@@ -1433,14 +2189,14 @@
           <w:szCs w:val="18"/>
           <w:rtl w:val="0"/>
         </w:rPr>
-        <w:t xml:space="preserve">&lt;pro&gt;</w:t>
-      </w:r>
-      <w:r>
-        <w:rPr>
-          <w:color w:val="000000"/>
-          <w:rtl w:val="0"/>
-        </w:rPr>
-        <w:t xml:space="preserve">pastry-makers</w:t>
+        <w:t xml:space="preserve">&lt;m&gt;</w:t>
+      </w:r>
+      <w:r>
+        <w:rPr>
+          <w:color w:val="000000"/>
+          <w:rtl w:val="0"/>
+        </w:rPr>
+        <w:t xml:space="preserve">iron</w:t>
       </w:r>
       <w:r>
         <w:rPr>
@@ -1450,138 +2206,27 @@
           <w:szCs w:val="18"/>
           <w:rtl w:val="0"/>
         </w:rPr>
-        <w:t xml:space="preserve">&lt;/pro&gt;</w:t>
-      </w:r>
-      <w:r>
-        <w:rPr>
-          <w:color w:val="000000"/>
-          <w:rtl w:val="0"/>
-        </w:rPr>
-        <w:t xml:space="preserve"> use so that it is slightly thicker than a </w:t>
-      </w:r>
-      <w:commentRangeStart w:id="1"/>
-      <w:r>
-        <w:rPr>
-          <w:color w:val="000000"/>
-          <w:rtl w:val="0"/>
-        </w:rPr>
-        <w:t xml:space="preserve">poulc. </w:t>
-      </w:r>
-      <w:commentRangeEnd w:id="1"/>
-      <w:r>
-        <w:commentReference w:id="1"/>
-      </w:r>
-      <w:r>
-        <w:rPr>
-          <w:color w:val="000000"/>
-          <w:rtl w:val="0"/>
-        </w:rPr>
-        <w:t xml:space="preserve"> And on this pancake, affix your animal, making it as life-like as possible </w:t>
-      </w:r>
-      <w:r>
-        <w:rPr>
-          <w:rtl w:val="0"/>
-        </w:rPr>
-        <w:t xml:space="preserve">&amp;</w:t>
-      </w:r>
-      <w:r>
-        <w:rPr>
-          <w:rFonts w:ascii="Courier New" w:cs="Courier New" w:eastAsia="Courier New" w:hAnsi="Courier New"/>
-          <w:color w:val="a9a9a9"/>
-          <w:sz w:val="18"/>
-          <w:szCs w:val="18"/>
-          <w:rtl w:val="0"/>
-        </w:rPr>
-        <w:t xml:space="preserve">amp;</w:t>
-      </w:r>
-      <w:r>
-        <w:rPr>
-          <w:rtl w:val="0"/>
-        </w:rPr>
-        <w:t xml:space="preserve"> </w:t>
-      </w:r>
-      <w:r>
-        <w:rPr>
-          <w:color w:val="000000"/>
-          <w:rtl w:val="0"/>
-        </w:rPr>
-        <w:t xml:space="preserve">the way in which it is naturally shaped. And firstly, with a good needle, pierce it from underneath, in the middle of the throat, &amp;</w:t>
-      </w:r>
-      <w:r>
-        <w:rPr>
-          <w:rFonts w:ascii="Courier New" w:cs="Courier New" w:eastAsia="Courier New" w:hAnsi="Courier New"/>
-          <w:color w:val="a9a9a9"/>
-          <w:sz w:val="18"/>
-          <w:szCs w:val="18"/>
-          <w:rtl w:val="0"/>
-        </w:rPr>
-        <w:t xml:space="preserve">amp;</w:t>
-      </w:r>
-      <w:r>
-        <w:rPr>
-          <w:rtl w:val="0"/>
-        </w:rPr>
-        <w:t xml:space="preserve"> </w:t>
-      </w:r>
-      <w:r>
-        <w:rPr>
-          <w:color w:val="000000"/>
-          <w:rtl w:val="0"/>
-        </w:rPr>
-        <w:t xml:space="preserve">up to the top bone of the head. Then take the needle out </w:t>
-      </w:r>
-      <w:r>
-        <w:rPr>
-          <w:rtl w:val="0"/>
-        </w:rPr>
-        <w:t xml:space="preserve">&amp;</w:t>
-      </w:r>
-      <w:r>
-        <w:rPr>
-          <w:rFonts w:ascii="Courier New" w:cs="Courier New" w:eastAsia="Courier New" w:hAnsi="Courier New"/>
-          <w:color w:val="a9a9a9"/>
-          <w:sz w:val="18"/>
-          <w:szCs w:val="18"/>
-          <w:rtl w:val="0"/>
-        </w:rPr>
-        <w:t xml:space="preserve">amp;</w:t>
-      </w:r>
-      <w:r>
-        <w:rPr>
-          <w:color w:val="000000"/>
-          <w:rtl w:val="0"/>
-        </w:rPr>
-        <w:t xml:space="preserve"> in its place &amp;</w:t>
-      </w:r>
-      <w:r>
-        <w:rPr>
-          <w:rFonts w:ascii="Courier New" w:cs="Courier New" w:eastAsia="Courier New" w:hAnsi="Courier New"/>
-          <w:color w:val="a9a9a9"/>
-          <w:sz w:val="18"/>
-          <w:szCs w:val="18"/>
-          <w:rtl w:val="0"/>
-        </w:rPr>
-        <w:t xml:space="preserve">amp;</w:t>
-      </w:r>
-      <w:r>
-        <w:rPr>
-          <w:color w:val="000000"/>
-          <w:rtl w:val="0"/>
-        </w:rPr>
-        <w:t xml:space="preserve"> i</w:t>
-      </w:r>
-      <w:r>
-        <w:rPr>
-          <w:rtl w:val="0"/>
-        </w:rPr>
-        <w:t xml:space="preserve">ts</w:t>
-      </w:r>
-      <w:r>
-        <w:rPr>
-          <w:color w:val="000000"/>
-          <w:rtl w:val="0"/>
-        </w:rPr>
-        <w:t xml:space="preserve"> hole, put the point of an </w:t>
+        <w:t xml:space="preserve">&lt;/m&gt;</w:t>
+      </w:r>
+      <w:r>
+        <w:rPr>
+          <w:color w:val="000000"/>
+          <w:rtl w:val="0"/>
+        </w:rPr>
+        <w:t xml:space="preserve"> wire, having already made the first hole with a very sharp needle. Do the same on the body parts that you deem necessary, making sure that the points </w:t>
+      </w:r>
+      <w:r>
+        <w:rPr>
+          <w:rtl w:val="0"/>
+        </w:rPr>
+        <w:t xml:space="preserve">passing</w:t>
+      </w:r>
+      <w:r>
+        <w:rPr>
+          <w:color w:val="000000"/>
+          <w:rtl w:val="0"/>
+        </w:rPr>
+        <w:t xml:space="preserve"> through the animal are fixed in the </w:t>
       </w:r>
       <w:r>
         <w:rPr>
@@ -1591,377 +2236,14 @@
           <w:szCs w:val="18"/>
           <w:rtl w:val="0"/>
         </w:rPr>
-        <w:t xml:space="preserve">&lt;m&gt;</w:t>
-      </w:r>
-      <w:r>
-        <w:rPr>
-          <w:color w:val="000000"/>
-          <w:rtl w:val="0"/>
-        </w:rPr>
-        <w:t xml:space="preserve">iron</w:t>
-      </w:r>
-      <w:r>
-        <w:rPr>
-          <w:rFonts w:ascii="Courier New" w:cs="Courier New" w:eastAsia="Courier New" w:hAnsi="Courier New"/>
-          <w:color w:val="0000ff"/>
-          <w:sz w:val="18"/>
-          <w:szCs w:val="18"/>
-          <w:rtl w:val="0"/>
-        </w:rPr>
-        <w:t xml:space="preserve">&lt;/m&gt;</w:t>
-      </w:r>
-      <w:r>
-        <w:rPr>
-          <w:color w:val="000000"/>
-          <w:rtl w:val="0"/>
-        </w:rPr>
-        <w:t xml:space="preserve"> wire, of such a length that it suffices to maintain the head of the animal as high as it must be, </w:t>
-      </w:r>
-      <w:r>
-        <w:rPr>
-          <w:rtl w:val="0"/>
-        </w:rPr>
-        <w:t xml:space="preserve">&amp;</w:t>
-      </w:r>
-      <w:r>
-        <w:rPr>
-          <w:rFonts w:ascii="Courier New" w:cs="Courier New" w:eastAsia="Courier New" w:hAnsi="Courier New"/>
-          <w:color w:val="a9a9a9"/>
-          <w:sz w:val="18"/>
-          <w:szCs w:val="18"/>
-          <w:rtl w:val="0"/>
-        </w:rPr>
-        <w:t xml:space="preserve">amp;</w:t>
-      </w:r>
-      <w:r>
-        <w:rPr>
-          <w:color w:val="000000"/>
-          <w:rtl w:val="0"/>
-        </w:rPr>
-        <w:t xml:space="preserve"> if the skin gets in </w:t>
-      </w:r>
-      <w:r>
-        <w:rPr>
-          <w:rFonts w:ascii="Courier New" w:cs="Courier New" w:eastAsia="Courier New" w:hAnsi="Courier New"/>
-          <w:color w:val="a91111"/>
-          <w:sz w:val="18"/>
-          <w:szCs w:val="18"/>
-          <w:rtl w:val="0"/>
-        </w:rPr>
-        <w:t xml:space="preserve">&lt;del&gt;</w:t>
-      </w:r>
-      <w:r>
-        <w:rPr>
-          <w:rtl w:val="0"/>
-        </w:rPr>
-        <w:t xml:space="preserve">&amp;</w:t>
-      </w:r>
-      <w:r>
-        <w:rPr>
-          <w:rFonts w:ascii="Courier New" w:cs="Courier New" w:eastAsia="Courier New" w:hAnsi="Courier New"/>
-          <w:color w:val="a9a9a9"/>
-          <w:sz w:val="18"/>
-          <w:szCs w:val="18"/>
-          <w:rtl w:val="0"/>
-        </w:rPr>
-        <w:t xml:space="preserve">amp;</w:t>
-      </w:r>
-      <w:r>
-        <w:rPr>
-          <w:rFonts w:ascii="Courier New" w:cs="Courier New" w:eastAsia="Courier New" w:hAnsi="Courier New"/>
-          <w:color w:val="a91111"/>
-          <w:sz w:val="18"/>
-          <w:szCs w:val="18"/>
-          <w:rtl w:val="0"/>
-        </w:rPr>
-        <w:t xml:space="preserve">&lt;/del&gt; </w:t>
-      </w:r>
-      <w:r>
-        <w:rPr>
-          <w:color w:val="000000"/>
-          <w:rtl w:val="0"/>
-        </w:rPr>
-        <w:t xml:space="preserve">when you put in the wire, take it out with the edge of your small </w:t>
-      </w:r>
-      <w:commentRangeStart w:id="2"/>
-      <w:r>
-        <w:rPr>
-          <w:color w:val="000000"/>
-          <w:rtl w:val="0"/>
-        </w:rPr>
-        <w:t xml:space="preserve">pincer</w:t>
-      </w:r>
-      <w:commentRangeEnd w:id="2"/>
-      <w:r>
-        <w:commentReference w:id="2"/>
-      </w:r>
-      <w:r>
-        <w:rPr>
-          <w:color w:val="000000"/>
-          <w:rtl w:val="0"/>
-        </w:rPr>
-        <w:t xml:space="preserve">, </w:t>
-      </w:r>
-      <w:r>
-        <w:rPr>
-          <w:rtl w:val="0"/>
-        </w:rPr>
-        <w:t xml:space="preserve">&amp;</w:t>
-      </w:r>
-      <w:r>
-        <w:rPr>
-          <w:rFonts w:ascii="Courier New" w:cs="Courier New" w:eastAsia="Courier New" w:hAnsi="Courier New"/>
-          <w:color w:val="a9a9a9"/>
-          <w:sz w:val="18"/>
-          <w:szCs w:val="18"/>
-          <w:rtl w:val="0"/>
-        </w:rPr>
-        <w:t xml:space="preserve">amp;</w:t>
-      </w:r>
-      <w:r>
-        <w:rPr>
-          <w:color w:val="000000"/>
-          <w:rtl w:val="0"/>
-        </w:rPr>
-        <w:t xml:space="preserve"> arrange the skin as it was before. Pierce the other end of the wire in the sheet of </w:t>
-      </w:r>
-      <w:r>
-        <w:rPr>
-          <w:rFonts w:ascii="Courier New" w:cs="Courier New" w:eastAsia="Courier New" w:hAnsi="Courier New"/>
-          <w:color w:val="0000ff"/>
-          <w:sz w:val="18"/>
-          <w:szCs w:val="18"/>
-          <w:rtl w:val="0"/>
-        </w:rPr>
-        <w:t xml:space="preserve">&lt;m&gt;</w:t>
-      </w:r>
-      <w:r>
-        <w:rPr>
-          <w:color w:val="000000"/>
-          <w:rtl w:val="0"/>
-        </w:rPr>
-        <w:t xml:space="preserve">clay</w:t>
-      </w:r>
-      <w:r>
-        <w:rPr>
-          <w:rFonts w:ascii="Courier New" w:cs="Courier New" w:eastAsia="Courier New" w:hAnsi="Courier New"/>
-          <w:color w:val="0000ff"/>
-          <w:sz w:val="18"/>
-          <w:szCs w:val="18"/>
-          <w:rtl w:val="0"/>
-        </w:rPr>
-        <w:t xml:space="preserve">&lt;/m&gt;</w:t>
-      </w:r>
-      <w:r>
-        <w:rPr>
-          <w:color w:val="000000"/>
-          <w:rtl w:val="0"/>
-        </w:rPr>
-        <w:t xml:space="preserve">.</w:t>
-      </w:r>
-      <w:r>
-        <w:rPr>
-          <w:color w:val="000000"/>
-          <w:rtl w:val="0"/>
-        </w:rPr>
-        <w:t xml:space="preserve"> In this way the head will be held high, which will make it more graceful </w:t>
-      </w:r>
-      <w:r>
-        <w:rPr>
-          <w:rtl w:val="0"/>
-        </w:rPr>
-        <w:t xml:space="preserve">&amp;</w:t>
-      </w:r>
-      <w:r>
-        <w:rPr>
-          <w:rFonts w:ascii="Courier New" w:cs="Courier New" w:eastAsia="Courier New" w:hAnsi="Courier New"/>
-          <w:color w:val="a9a9a9"/>
-          <w:sz w:val="18"/>
-          <w:szCs w:val="18"/>
-          <w:rtl w:val="0"/>
-        </w:rPr>
-        <w:t xml:space="preserve">amp;</w:t>
-      </w:r>
-      <w:r>
-        <w:rPr>
-          <w:color w:val="000000"/>
-          <w:rtl w:val="0"/>
-        </w:rPr>
-        <w:t xml:space="preserve"> proud. Arrange afterwards, the rest of the body, </w:t>
-      </w:r>
-      <w:r>
-        <w:rPr>
-          <w:rtl w:val="0"/>
-        </w:rPr>
-        <w:t xml:space="preserve">&amp;</w:t>
-      </w:r>
-      <w:r>
-        <w:rPr>
-          <w:rFonts w:ascii="Courier New" w:cs="Courier New" w:eastAsia="Courier New" w:hAnsi="Courier New"/>
-          <w:color w:val="a9a9a9"/>
-          <w:sz w:val="18"/>
-          <w:szCs w:val="18"/>
-          <w:rtl w:val="0"/>
-        </w:rPr>
-        <w:t xml:space="preserve">amp;</w:t>
-      </w:r>
-      <w:r>
-        <w:rPr>
-          <w:color w:val="000000"/>
-          <w:rtl w:val="0"/>
-        </w:rPr>
-        <w:t xml:space="preserve"> the legs, </w:t>
-      </w:r>
-      <w:r>
-        <w:rPr>
-          <w:rtl w:val="0"/>
-        </w:rPr>
-        <w:t xml:space="preserve">&amp;</w:t>
-      </w:r>
-      <w:r>
-        <w:rPr>
-          <w:rFonts w:ascii="Courier New" w:cs="Courier New" w:eastAsia="Courier New" w:hAnsi="Courier New"/>
-          <w:color w:val="a9a9a9"/>
-          <w:sz w:val="18"/>
-          <w:szCs w:val="18"/>
-          <w:rtl w:val="0"/>
-        </w:rPr>
-        <w:t xml:space="preserve">amp;</w:t>
-      </w:r>
-      <w:r>
-        <w:rPr>
-          <w:color w:val="000000"/>
-          <w:rtl w:val="0"/>
-        </w:rPr>
-        <w:t xml:space="preserve"> the curling as you think will look best. And so that it is secure </w:t>
-      </w:r>
-      <w:r>
-        <w:rPr>
-          <w:rtl w:val="0"/>
-        </w:rPr>
-        <w:t xml:space="preserve">&amp;</w:t>
-      </w:r>
-      <w:r>
-        <w:rPr>
-          <w:rFonts w:ascii="Courier New" w:cs="Courier New" w:eastAsia="Courier New" w:hAnsi="Courier New"/>
-          <w:color w:val="a9a9a9"/>
-          <w:sz w:val="18"/>
-          <w:szCs w:val="18"/>
-          <w:rtl w:val="0"/>
-        </w:rPr>
-        <w:t xml:space="preserve">amp;</w:t>
-      </w:r>
-      <w:r>
-        <w:rPr>
-          <w:color w:val="000000"/>
-          <w:rtl w:val="0"/>
-        </w:rPr>
-        <w:t xml:space="preserve"> does not move when you put in the </w:t>
-      </w:r>
-      <w:r>
-        <w:rPr>
-          <w:color w:val="000000"/>
-          <w:rtl w:val="0"/>
-        </w:rPr>
-        <w:t xml:space="preserve">sand,</w:t>
-      </w:r>
-      <w:r>
-        <w:rPr>
-          <w:color w:val="000000"/>
-          <w:rtl w:val="0"/>
-        </w:rPr>
-        <w:t xml:space="preserve"> secure the legs &amp;</w:t>
-      </w:r>
-      <w:r>
-        <w:rPr>
-          <w:rFonts w:ascii="Courier New" w:cs="Courier New" w:eastAsia="Courier New" w:hAnsi="Courier New"/>
-          <w:color w:val="a9a9a9"/>
-          <w:sz w:val="18"/>
-          <w:szCs w:val="18"/>
-          <w:rtl w:val="0"/>
-        </w:rPr>
-        <w:t xml:space="preserve">amp;</w:t>
-      </w:r>
-      <w:r>
-        <w:rPr>
-          <w:rtl w:val="0"/>
-        </w:rPr>
-        <w:t xml:space="preserve"> the body</w:t>
-      </w:r>
-      <w:r>
-        <w:rPr>
-          <w:color w:val="000000"/>
-          <w:rtl w:val="0"/>
-        </w:rPr>
-        <w:t xml:space="preserve"> with little points of </w:t>
-      </w:r>
-      <w:r>
-        <w:rPr>
-          <w:rFonts w:ascii="Courier New" w:cs="Courier New" w:eastAsia="Courier New" w:hAnsi="Courier New"/>
-          <w:color w:val="0000ff"/>
-          <w:sz w:val="18"/>
-          <w:szCs w:val="18"/>
-          <w:rtl w:val="0"/>
-        </w:rPr>
-        <w:t xml:space="preserve">&lt;m&gt;</w:t>
-      </w:r>
-      <w:r>
-        <w:rPr>
-          <w:color w:val="000000"/>
-          <w:rtl w:val="0"/>
-        </w:rPr>
-        <w:t xml:space="preserve">iron</w:t>
-      </w:r>
-      <w:r>
-        <w:rPr>
-          <w:rFonts w:ascii="Courier New" w:cs="Courier New" w:eastAsia="Courier New" w:hAnsi="Courier New"/>
-          <w:color w:val="0000ff"/>
-          <w:sz w:val="18"/>
-          <w:szCs w:val="18"/>
-          <w:rtl w:val="0"/>
-        </w:rPr>
-        <w:t xml:space="preserve">&lt;/m&gt;</w:t>
-      </w:r>
-      <w:r>
-        <w:rPr>
-          <w:color w:val="000000"/>
-          <w:rtl w:val="0"/>
-        </w:rPr>
-        <w:t xml:space="preserve"> wire, having already made the first hole with a very sharp needle. Do the same on the body parts that you deem necessary, making sure that the points going through the animal are fixed in the </w:t>
-      </w:r>
-      <w:r>
-        <w:rPr>
-          <w:rFonts w:ascii="Courier New" w:cs="Courier New" w:eastAsia="Courier New" w:hAnsi="Courier New"/>
-          <w:color w:val="0000ff"/>
-          <w:sz w:val="18"/>
-          <w:szCs w:val="18"/>
-          <w:rtl w:val="0"/>
-        </w:rPr>
-        <w:t xml:space="preserve">&lt;m&gt;</w:t>
-      </w:r>
-      <w:r>
-        <w:rPr>
-          <w:color w:val="000000"/>
-          <w:rtl w:val="0"/>
-        </w:rPr>
-        <w:t xml:space="preserve">clay</w:t>
-      </w:r>
-      <w:r>
-        <w:rPr>
-          <w:rFonts w:ascii="Courier New" w:cs="Courier New" w:eastAsia="Courier New" w:hAnsi="Courier New"/>
-          <w:color w:val="0000ff"/>
-          <w:sz w:val="18"/>
-          <w:szCs w:val="18"/>
-          <w:rtl w:val="0"/>
-        </w:rPr>
-        <w:t xml:space="preserve">&lt;/m&gt;</w:t>
-      </w:r>
-      <w:r>
-        <w:rPr>
-          <w:color w:val="000000"/>
-          <w:rtl w:val="0"/>
-        </w:rPr>
-        <w:t xml:space="preserve"> sheet, and not so far in front that they jut out beyond the body of the animal </w:t>
+        <w:t xml:space="preserve">&lt;fr&gt;tourtelle&lt;/fr&gt; of earth</w:t>
+      </w:r>
+      <w:r>
+        <w:rPr>
+          <w:color w:val="000000"/>
+          <w:rtl w:val="0"/>
+        </w:rPr>
+        <w:t xml:space="preserve">, and not so far in front that they jut out beyond the body of the animal </w:t>
       </w:r>
       <w:r>
         <w:rPr>
@@ -2118,7 +2400,98 @@
           <w:color w:val="000000"/>
           <w:rtl w:val="0"/>
         </w:rPr>
-        <w:t xml:space="preserve"> which will be the sharpest you can find,  so that with it, when you make your first hole in order to place the wire threads, it will pass through without effort, </w:t>
+        <w:t xml:space="preserve"> which </w:t>
+      </w:r>
+      <w:r>
+        <w:rPr>
+          <w:rtl w:val="0"/>
+        </w:rPr>
+        <w:t xml:space="preserve">is</w:t>
+      </w:r>
+      <w:r>
+        <w:rPr>
+          <w:color w:val="000000"/>
+          <w:rtl w:val="0"/>
+        </w:rPr>
+        <w:t xml:space="preserve"> the sharpest </w:t>
+      </w:r>
+      <w:r>
+        <w:rPr>
+          <w:rtl w:val="0"/>
+        </w:rPr>
+        <w:t xml:space="preserve">possible</w:t>
+      </w:r>
+      <w:r>
+        <w:rPr>
+          <w:color w:val="000000"/>
+          <w:rtl w:val="0"/>
+        </w:rPr>
+        <w:t xml:space="preserve">, so that with it, mak</w:t>
+      </w:r>
+      <w:r>
+        <w:rPr>
+          <w:rtl w:val="0"/>
+        </w:rPr>
+        <w:t xml:space="preserve">ing</w:t>
+      </w:r>
+      <w:r>
+        <w:rPr>
+          <w:color w:val="000000"/>
+          <w:rtl w:val="0"/>
+        </w:rPr>
+        <w:t xml:space="preserve"> </w:t>
+      </w:r>
+      <w:r>
+        <w:rPr>
+          <w:rtl w:val="0"/>
+        </w:rPr>
+        <w:t xml:space="preserve">the</w:t>
+      </w:r>
+      <w:r>
+        <w:rPr>
+          <w:color w:val="000000"/>
+          <w:rtl w:val="0"/>
+        </w:rPr>
+        <w:t xml:space="preserve"> first hole to place the </w:t>
+      </w:r>
+      <w:r>
+        <w:rPr>
+          <w:rtl w:val="0"/>
+        </w:rPr>
+        <w:t xml:space="preserve">points of iron,</w:t>
+      </w:r>
+      <w:r>
+        <w:rPr>
+          <w:color w:val="000000"/>
+          <w:rtl w:val="0"/>
+        </w:rPr>
+        <w:t xml:space="preserve"> it </w:t>
+      </w:r>
+      <w:r>
+        <w:rPr>
+          <w:rtl w:val="0"/>
+        </w:rPr>
+        <w:t xml:space="preserve">passes without</w:t>
+      </w:r>
+      <w:r>
+        <w:rPr>
+          <w:color w:val="000000"/>
+          <w:rtl w:val="0"/>
+        </w:rPr>
+        <w:t xml:space="preserve"> </w:t>
+      </w:r>
+      <w:r>
+        <w:rPr>
+          <w:rtl w:val="0"/>
+        </w:rPr>
+        <w:t xml:space="preserve">forcing anything</w:t>
+      </w:r>
+      <w:r>
+        <w:rPr>
+          <w:color w:val="000000"/>
+          <w:rtl w:val="0"/>
+        </w:rPr>
+        <w:t xml:space="preserve">, </w:t>
       </w:r>
       <w:r>
         <w:rPr>
@@ -2141,40 +2514,26 @@
           <w:color w:val="000000"/>
           <w:rtl w:val="0"/>
         </w:rPr>
-        <w:t xml:space="preserve"> take care not to rudely insert the wire or take skin with it.  Then put a thicker wire in the thick bits </w:t>
-      </w:r>
-      <w:r>
-        <w:rPr>
-          <w:rFonts w:ascii="Courier New" w:cs="Courier New" w:eastAsia="Courier New" w:hAnsi="Courier New"/>
-          <w:color w:val="0000ff"/>
-          <w:sz w:val="18"/>
-          <w:szCs w:val="18"/>
-          <w:rtl w:val="0"/>
-        </w:rPr>
-        <w:t xml:space="preserve">&lt;x&gt;</w:t>
-      </w:r>
-      <w:r>
-        <w:rPr>
-          <w:color w:val="000000"/>
-          <w:rtl w:val="0"/>
-        </w:rPr>
-        <w:t xml:space="preserve">of the animal</w:t>
-      </w:r>
-      <w:r>
-        <w:rPr>
-          <w:rFonts w:ascii="Courier New" w:cs="Courier New" w:eastAsia="Courier New" w:hAnsi="Courier New"/>
-          <w:color w:val="0000ff"/>
-          <w:sz w:val="18"/>
-          <w:szCs w:val="18"/>
-          <w:rtl w:val="0"/>
-        </w:rPr>
-        <w:t xml:space="preserve">&lt;/x&gt;</w:t>
-      </w:r>
-      <w:r>
-        <w:rPr>
-          <w:rtl w:val="0"/>
-        </w:rPr>
-        <w:t xml:space="preserve"> &amp;</w:t>
+        <w:t xml:space="preserve"> by its harshness, does not push in or pull out the skin. </w:t>
+      </w:r>
+      <w:r>
+        <w:rPr>
+          <w:rtl w:val="0"/>
+        </w:rPr>
+        <w:t xml:space="preserve">Next,</w:t>
+      </w:r>
+      <w:r>
+        <w:rPr>
+          <w:color w:val="000000"/>
+          <w:rtl w:val="0"/>
+        </w:rPr>
+        <w:t xml:space="preserve"> put in a bigger point of iron in thick places, </w:t>
+      </w:r>
+      <w:r>
+        <w:rPr>
+          <w:rtl w:val="0"/>
+        </w:rPr>
+        <w:t xml:space="preserve">&amp;</w:t>
       </w:r>
       <w:r>
         <w:rPr>
@@ -2191,68 +2550,20 @@
           <w:color w:val="000000"/>
           <w:rtl w:val="0"/>
         </w:rPr>
-        <w:t xml:space="preserve"> the thinner wire in the thinner bits. But take this secret advice and do not plant your pointed wire in one go through the animal and onto the </w:t>
-      </w:r>
-      <w:r>
-        <w:rPr>
-          <w:rFonts w:ascii="Courier New" w:cs="Courier New" w:eastAsia="Courier New" w:hAnsi="Courier New"/>
-          <w:color w:val="0000ff"/>
-          <w:sz w:val="18"/>
-          <w:szCs w:val="18"/>
-          <w:rtl w:val="0"/>
-        </w:rPr>
-        <w:t xml:space="preserve">&lt;m&gt;</w:t>
-      </w:r>
-      <w:r>
-        <w:rPr>
-          <w:color w:val="000000"/>
-          <w:rtl w:val="0"/>
-        </w:rPr>
-        <w:t xml:space="preserve">plaster</w:t>
-      </w:r>
-      <w:r>
-        <w:rPr>
-          <w:rFonts w:ascii="Courier New" w:cs="Courier New" w:eastAsia="Courier New" w:hAnsi="Courier New"/>
-          <w:color w:val="0000ff"/>
-          <w:sz w:val="18"/>
-          <w:szCs w:val="18"/>
-          <w:rtl w:val="0"/>
-        </w:rPr>
-        <w:t xml:space="preserve">&lt;/m&gt;</w:t>
-      </w:r>
-      <w:r>
-        <w:rPr>
-          <w:color w:val="000000"/>
-          <w:rtl w:val="0"/>
-        </w:rPr>
-        <w:t xml:space="preserve">, but having planted it, take it out of the </w:t>
-      </w:r>
-      <w:r>
-        <w:rPr>
-          <w:rFonts w:ascii="Courier New" w:cs="Courier New" w:eastAsia="Courier New" w:hAnsi="Courier New"/>
-          <w:color w:val="0000ff"/>
-          <w:sz w:val="18"/>
-          <w:szCs w:val="18"/>
-          <w:rtl w:val="0"/>
-        </w:rPr>
-        <w:t xml:space="preserve">&lt;m&gt;</w:t>
-      </w:r>
-      <w:r>
-        <w:rPr>
-          <w:color w:val="000000"/>
-          <w:rtl w:val="0"/>
-        </w:rPr>
-        <w:t xml:space="preserve">clay</w:t>
-      </w:r>
-      <w:r>
-        <w:rPr>
-          <w:rFonts w:ascii="Courier New" w:cs="Courier New" w:eastAsia="Courier New" w:hAnsi="Courier New"/>
-          <w:color w:val="0000ff"/>
-          <w:sz w:val="18"/>
-          <w:szCs w:val="18"/>
-          <w:rtl w:val="0"/>
-        </w:rPr>
-        <w:t xml:space="preserve">&lt;/m&gt;</w:t>
+        <w:t xml:space="preserve"> thin ones in thin places. </w:t>
+      </w:r>
+      <w:r>
+        <w:rPr>
+          <w:rtl w:val="0"/>
+        </w:rPr>
+        <w:t xml:space="preserve">But head as a secret to not plant, in the first go, the point passed through the animal in the plaster of earth, </w:t>
+      </w:r>
+      <w:r>
+        <w:rPr>
+          <w:color w:val="000000"/>
+          <w:rtl w:val="0"/>
+        </w:rPr>
+        <w:t xml:space="preserve">but having planted it, take it out of the</w:t>
       </w:r>
       <w:r>
         <w:rPr>
@@ -2289,7 +2600,20 @@
           <w:color w:val="000000"/>
           <w:rtl w:val="0"/>
         </w:rPr>
-        <w:t xml:space="preserve"> not out of the animal, &amp;</w:t>
+        <w:t xml:space="preserve"> not </w:t>
+      </w:r>
+      <w:r>
+        <w:rPr>
+          <w:rtl w:val="0"/>
+        </w:rPr>
+        <w:t xml:space="preserve">out of the</w:t>
+      </w:r>
+      <w:r>
+        <w:rPr>
+          <w:color w:val="000000"/>
+          <w:rtl w:val="0"/>
+        </w:rPr>
+        <w:t xml:space="preserve"> animal, &amp;</w:t>
       </w:r>
       <w:r>
         <w:rPr>
@@ -2303,10 +2627,81 @@
       </w:r>
       <w:r>
         <w:rPr>
-          <w:color w:val="000000"/>
-          <w:rtl w:val="0"/>
-        </w:rPr>
-        <w:t xml:space="preserve"> which is afterwards fastened there. One does this because by fastening the point the first time, it pushes in the skin of the serpent and by taking the point out, it replaces the skin in its original state.</w:t>
+          <w:rtl w:val="0"/>
+        </w:rPr>
+        <w:t xml:space="preserve">next, fix it</w:t>
+      </w:r>
+      <w:r>
+        <w:rPr>
+          <w:color w:val="000000"/>
+          <w:rtl w:val="0"/>
+        </w:rPr>
+        <w:t xml:space="preserve">. </w:t>
+      </w:r>
+      <w:r>
+        <w:rPr>
+          <w:rtl w:val="0"/>
+        </w:rPr>
+        <w:t xml:space="preserve">This is</w:t>
+      </w:r>
+      <w:r>
+        <w:rPr>
+          <w:color w:val="000000"/>
+          <w:rtl w:val="0"/>
+        </w:rPr>
+        <w:t xml:space="preserve"> do</w:t>
+      </w:r>
+      <w:r>
+        <w:rPr>
+          <w:rtl w:val="0"/>
+        </w:rPr>
+        <w:t xml:space="preserve">ne</w:t>
+      </w:r>
+      <w:r>
+        <w:rPr>
+          <w:color w:val="000000"/>
+          <w:rtl w:val="0"/>
+        </w:rPr>
+        <w:t xml:space="preserve"> because by </w:t>
+      </w:r>
+      <w:r>
+        <w:rPr>
+          <w:rtl w:val="0"/>
+        </w:rPr>
+        <w:t xml:space="preserve">fixing</w:t>
+      </w:r>
+      <w:r>
+        <w:rPr>
+          <w:color w:val="000000"/>
+          <w:rtl w:val="0"/>
+        </w:rPr>
+        <w:t xml:space="preserve"> </w:t>
+      </w:r>
+      <w:r>
+        <w:rPr>
+          <w:rtl w:val="0"/>
+        </w:rPr>
+        <w:t xml:space="preserve">it</w:t>
+      </w:r>
+      <w:r>
+        <w:rPr>
+          <w:color w:val="000000"/>
+          <w:rtl w:val="0"/>
+        </w:rPr>
+        <w:t xml:space="preserve"> the first time, it pushes in the skin of the s</w:t>
+      </w:r>
+      <w:r>
+        <w:rPr>
+          <w:rtl w:val="0"/>
+        </w:rPr>
+        <w:t xml:space="preserve">nake</w:t>
+      </w:r>
+      <w:r>
+        <w:rPr>
+          <w:color w:val="000000"/>
+          <w:rtl w:val="0"/>
+        </w:rPr>
+        <w:t xml:space="preserve"> and by taking the point out, it replaces the skin in its original state.</w:t>
       </w:r>
       <w:r>
         <w:rPr>
@@ -2392,7 +2787,20 @@
           <w:color w:val="000000"/>
           <w:rtl w:val="0"/>
         </w:rPr>
-        <w:t xml:space="preserve">When you reuse the points you have already used, make sure to clean them well of</w:t>
+        <w:t xml:space="preserve">When you </w:t>
+      </w:r>
+      <w:r>
+        <w:rPr>
+          <w:rtl w:val="0"/>
+        </w:rPr>
+        <w:t xml:space="preserve">put</w:t>
+      </w:r>
+      <w:r>
+        <w:rPr>
+          <w:color w:val="000000"/>
+          <w:rtl w:val="0"/>
+        </w:rPr>
+        <w:t xml:space="preserve"> the points again you have already used, clean them well of</w:t>
       </w:r>
       <w:r>
         <w:rPr>
@@ -2493,7 +2901,46 @@
           <w:color w:val="000000"/>
           <w:rtl w:val="0"/>
         </w:rPr>
-        <w:t xml:space="preserve">The main arrangement of your casting is to keep its head very high </w:t>
+        <w:t xml:space="preserve">The main layout of your arrangement is to </w:t>
+      </w:r>
+      <w:r>
+        <w:rPr>
+          <w:rtl w:val="0"/>
+        </w:rPr>
+        <w:t xml:space="preserve">place</w:t>
+      </w:r>
+      <w:r>
+        <w:rPr>
+          <w:color w:val="000000"/>
+          <w:rtl w:val="0"/>
+        </w:rPr>
+        <w:t xml:space="preserve"> </w:t>
+      </w:r>
+      <w:r>
+        <w:rPr>
+          <w:rtl w:val="0"/>
+        </w:rPr>
+        <w:t xml:space="preserve">the</w:t>
+      </w:r>
+      <w:r>
+        <w:rPr>
+          <w:color w:val="000000"/>
+          <w:rtl w:val="0"/>
+        </w:rPr>
+        <w:t xml:space="preserve"> head </w:t>
+      </w:r>
+      <w:r>
+        <w:rPr>
+          <w:rtl w:val="0"/>
+        </w:rPr>
+        <w:t xml:space="preserve">raised</w:t>
+      </w:r>
+      <w:r>
+        <w:rPr>
+          <w:color w:val="000000"/>
+          <w:rtl w:val="0"/>
+        </w:rPr>
+        <w:t xml:space="preserve"> </w:t>
       </w:r>
       <w:r>
         <w:rPr>
@@ -2516,7 +2963,7 @@
           <w:color w:val="000000"/>
           <w:rtl w:val="0"/>
         </w:rPr>
-        <w:t xml:space="preserve"> have it looking sideways.  For this effect, pierce the head on a solid plank or table </w:t>
+        <w:t xml:space="preserve"> looking sideways.  For this effect, pierce the head on a solid plank or table </w:t>
       </w:r>
       <w:r>
         <w:rPr>
@@ -2575,7 +3022,33 @@
           <w:color w:val="000000"/>
           <w:rtl w:val="0"/>
         </w:rPr>
-        <w:t xml:space="preserve">, making the wire pass through the bottom of the throat up to the top of the head </w:t>
+        <w:t xml:space="preserve">, making the </w:t>
+      </w:r>
+      <w:r>
+        <w:rPr>
+          <w:rtl w:val="0"/>
+        </w:rPr>
+        <w:t xml:space="preserve">point</w:t>
+      </w:r>
+      <w:r>
+        <w:rPr>
+          <w:color w:val="000000"/>
+          <w:rtl w:val="0"/>
+        </w:rPr>
+        <w:t xml:space="preserve"> pass through the bottom of the throat, </w:t>
+      </w:r>
+      <w:r>
+        <w:rPr>
+          <w:rtl w:val="0"/>
+        </w:rPr>
+        <w:t xml:space="preserve">entering</w:t>
+      </w:r>
+      <w:r>
+        <w:rPr>
+          <w:color w:val="000000"/>
+          <w:rtl w:val="0"/>
+        </w:rPr>
+        <w:t xml:space="preserve"> into the top of the head </w:t>
       </w:r>
     </w:p>
     <w:p>
@@ -2676,7 +3149,7 @@
         </w:rPr>
         <w:t xml:space="preserve">&lt;link&gt;</w:t>
       </w:r>
-      <w:hyperlink r:id="rId7">
+      <w:hyperlink r:id="rId6">
         <w:r>
           <w:rPr>
             <w:color w:val="1155cc"/>
@@ -2841,164 +3314,6 @@
     </w:sectPr>
   </w:body>
 </w:document>
-</file>
-
-<file path=word/comments.xml><?xml version="1.0" encoding="utf-8"?>
-<w:comments xmlns:mc="http://schemas.openxmlformats.org/markup-compatibility/2006" xmlns:o="urn:schemas-microsoft-com:office:office" xmlns:r="http://schemas.openxmlformats.org/officeDocument/2006/relationships" xmlns:m="http://schemas.openxmlformats.org/officeDocument/2006/math" xmlns:v="urn:schemas-microsoft-com:vml" xmlns:wp="http://schemas.openxmlformats.org/drawingml/2006/wordprocessingDrawing" xmlns:w10="urn:schemas-microsoft-com:office:word" xmlns:w="http://schemas.openxmlformats.org/wordprocessingml/2006/main" xmlns:wne="http://schemas.microsoft.com/office/word/2006/wordml" xmlns:sl="http://schemas.openxmlformats.org/schemaLibrary/2006/main" xmlns:a="http://schemas.openxmlformats.org/drawingml/2006/main" xmlns:pic="http://schemas.openxmlformats.org/drawingml/2006/picture" xmlns:c="http://schemas.openxmlformats.org/drawingml/2006/chart" xmlns:lc="http://schemas.openxmlformats.org/drawingml/2006/lockedCanvas" xmlns:dgm="http://schemas.openxmlformats.org/drawingml/2006/diagram" xmlns:wps="http://schemas.microsoft.com/office/word/2010/wordprocessingShape" xmlns:wpg="http://schemas.microsoft.com/office/word/2010/wordprocessingGroup" xmlns:w14="http://schemas.microsoft.com/office/word/2010/wordml" xmlns:w15="http://schemas.microsoft.com/office/word/2012/wordml">
-  <w:comment w:author="Soersha Dyon" w:id="2" w:date="2014-06-23T16:19:15Z">
-    <w:p>
-      <w:pPr>
-        <w:keepNext w:val="0"/>
-        <w:keepLines w:val="0"/>
-        <w:widowControl w:val="0"/>
-        <w:pBdr>
-          <w:top w:space="0" w:sz="0" w:val="nil"/>
-          <w:left w:space="0" w:sz="0" w:val="nil"/>
-          <w:bottom w:space="0" w:sz="0" w:val="nil"/>
-          <w:right w:space="0" w:sz="0" w:val="nil"/>
-          <w:between w:space="0" w:sz="0" w:val="nil"/>
-        </w:pBdr>
-        <w:shd w:fill="auto" w:val="clear"/>
-        <w:spacing w:after="0" w:before="0" w:line="240" w:lineRule="auto"/>
-        <w:ind w:left="0" w:right="0" w:firstLine="0"/>
-        <w:contextualSpacing w:val="0"/>
-        <w:jc w:val="left"/>
-        <w:rPr>
-          <w:rFonts w:ascii="Arial" w:cs="Arial" w:eastAsia="Arial" w:hAnsi="Arial"/>
-          <w:b w:val="0"/>
-          <w:i w:val="0"/>
-          <w:smallCaps w:val="0"/>
-          <w:strike w:val="0"/>
-          <w:color w:val="000000"/>
-          <w:sz w:val="22"/>
-          <w:szCs w:val="22"/>
-          <w:u w:val="none"/>
-          <w:shd w:fill="auto" w:val="clear"/>
-          <w:vertAlign w:val="baseline"/>
-        </w:rPr>
-      </w:pPr>
-      <w:r>
-        <w:rPr>
-          <w:rFonts w:ascii="Arial" w:cs="Arial" w:eastAsia="Arial" w:hAnsi="Arial"/>
-          <w:b w:val="0"/>
-          <w:i w:val="0"/>
-          <w:smallCaps w:val="0"/>
-          <w:strike w:val="0"/>
-          <w:color w:val="000000"/>
-          <w:sz w:val="22"/>
-          <w:szCs w:val="22"/>
-          <w:u w:val="none"/>
-          <w:shd w:fill="auto" w:val="clear"/>
-          <w:vertAlign w:val="baseline"/>
-          <w:rtl w:val="0"/>
-        </w:rPr>
-        <w:t xml:space="preserve">a tweezer, see Cotgrave: http://www.micmap.org/dicfro/search/cotgrave/mollette</w:t>
-      </w:r>
-    </w:p>
-  </w:comment>
-  <w:comment w:author="Heather Wacha" w:id="1" w:date="2014-06-23T16:04:16Z">
-    <w:p>
-      <w:pPr>
-        <w:keepNext w:val="0"/>
-        <w:keepLines w:val="0"/>
-        <w:widowControl w:val="0"/>
-        <w:pBdr>
-          <w:top w:space="0" w:sz="0" w:val="nil"/>
-          <w:left w:space="0" w:sz="0" w:val="nil"/>
-          <w:bottom w:space="0" w:sz="0" w:val="nil"/>
-          <w:right w:space="0" w:sz="0" w:val="nil"/>
-          <w:between w:space="0" w:sz="0" w:val="nil"/>
-        </w:pBdr>
-        <w:shd w:fill="auto" w:val="clear"/>
-        <w:spacing w:after="0" w:before="0" w:line="240" w:lineRule="auto"/>
-        <w:ind w:left="0" w:right="0" w:firstLine="0"/>
-        <w:contextualSpacing w:val="0"/>
-        <w:jc w:val="left"/>
-        <w:rPr>
-          <w:rFonts w:ascii="Arial" w:cs="Arial" w:eastAsia="Arial" w:hAnsi="Arial"/>
-          <w:b w:val="0"/>
-          <w:i w:val="0"/>
-          <w:smallCaps w:val="0"/>
-          <w:strike w:val="0"/>
-          <w:color w:val="000000"/>
-          <w:sz w:val="22"/>
-          <w:szCs w:val="22"/>
-          <w:u w:val="none"/>
-          <w:shd w:fill="auto" w:val="clear"/>
-          <w:vertAlign w:val="baseline"/>
-        </w:rPr>
-      </w:pPr>
-      <w:r>
-        <w:rPr>
-          <w:rFonts w:ascii="Arial" w:cs="Arial" w:eastAsia="Arial" w:hAnsi="Arial"/>
-          <w:b w:val="0"/>
-          <w:i w:val="0"/>
-          <w:smallCaps w:val="0"/>
-          <w:strike w:val="0"/>
-          <w:color w:val="000000"/>
-          <w:sz w:val="22"/>
-          <w:szCs w:val="22"/>
-          <w:u w:val="none"/>
-          <w:shd w:fill="auto" w:val="clear"/>
-          <w:vertAlign w:val="baseline"/>
-          <w:rtl w:val="0"/>
-        </w:rPr>
-        <w:t xml:space="preserve">The measurement of an inch.</w:t>
-      </w:r>
-    </w:p>
-  </w:comment>
-  <w:comment w:author="Soersha Dyon" w:id="0" w:date="2014-06-23T16:01:27Z">
-    <w:p>
-      <w:pPr>
-        <w:keepNext w:val="0"/>
-        <w:keepLines w:val="0"/>
-        <w:widowControl w:val="0"/>
-        <w:pBdr>
-          <w:top w:space="0" w:sz="0" w:val="nil"/>
-          <w:left w:space="0" w:sz="0" w:val="nil"/>
-          <w:bottom w:space="0" w:sz="0" w:val="nil"/>
-          <w:right w:space="0" w:sz="0" w:val="nil"/>
-          <w:between w:space="0" w:sz="0" w:val="nil"/>
-        </w:pBdr>
-        <w:shd w:fill="auto" w:val="clear"/>
-        <w:spacing w:after="0" w:before="0" w:line="240" w:lineRule="auto"/>
-        <w:ind w:left="0" w:right="0" w:firstLine="0"/>
-        <w:contextualSpacing w:val="0"/>
-        <w:jc w:val="left"/>
-        <w:rPr>
-          <w:rFonts w:ascii="Arial" w:cs="Arial" w:eastAsia="Arial" w:hAnsi="Arial"/>
-          <w:b w:val="0"/>
-          <w:i w:val="0"/>
-          <w:smallCaps w:val="0"/>
-          <w:strike w:val="0"/>
-          <w:color w:val="000000"/>
-          <w:sz w:val="22"/>
-          <w:szCs w:val="22"/>
-          <w:u w:val="none"/>
-          <w:shd w:fill="auto" w:val="clear"/>
-          <w:vertAlign w:val="baseline"/>
-        </w:rPr>
-      </w:pPr>
-      <w:r>
-        <w:rPr>
-          <w:rFonts w:ascii="Arial" w:cs="Arial" w:eastAsia="Arial" w:hAnsi="Arial"/>
-          <w:b w:val="0"/>
-          <w:i w:val="0"/>
-          <w:smallCaps w:val="0"/>
-          <w:strike w:val="0"/>
-          <w:color w:val="000000"/>
-          <w:sz w:val="22"/>
-          <w:szCs w:val="22"/>
-          <w:u w:val="none"/>
-          <w:shd w:fill="auto" w:val="clear"/>
-          <w:vertAlign w:val="baseline"/>
-          <w:rtl w:val="0"/>
-        </w:rPr>
-        <w:t xml:space="preserve">We kept the french because the word lasagna feels a bit anachronistic. See definition by Godefroy :  "Autour de cette place y a des boutiques la ou se vendent des lazagnes, avec lesquelles on fait certaines balotes de chair de beuf. (LEON, Descr. de l'Afr., I, 139, éd. 1556.)"</w:t>
-      </w:r>
-    </w:p>
-  </w:comment>
-</w:comments>
 </file>
 
 <file path=word/numbering.xml><?xml version="1.0" encoding="utf-8"?>

--- a/TEMP/input/p112v_SD_+MHS_+/tl_p112v.docx
+++ b/TEMP/input/p112v_SD_+MHS_+/tl_p112v.docx
@@ -5313,36 +5313,14 @@
     <w:rPrDefault>
       <w:rPr>
         <w:rFonts w:ascii="Arial" w:cs="Arial" w:eastAsia="Arial" w:hAnsi="Arial"/>
-        <w:b w:val="0"/>
-        <w:i w:val="0"/>
-        <w:smallCaps w:val="0"/>
-        <w:strike w:val="0"/>
-        <w:color w:val="000000"/>
         <w:sz w:val="22"/>
         <w:szCs w:val="22"/>
-        <w:u w:val="none"/>
-        <w:shd w:fill="auto" w:val="clear"/>
-        <w:vertAlign w:val="baseline"/>
         <w:lang w:val="en"/>
       </w:rPr>
     </w:rPrDefault>
     <w:pPrDefault>
       <w:pPr>
-        <w:keepNext w:val="0"/>
-        <w:keepLines w:val="0"/>
-        <w:widowControl w:val="1"/>
-        <w:pBdr>
-          <w:top w:space="0" w:sz="0" w:val="nil"/>
-          <w:left w:space="0" w:sz="0" w:val="nil"/>
-          <w:bottom w:space="0" w:sz="0" w:val="nil"/>
-          <w:right w:space="0" w:sz="0" w:val="nil"/>
-          <w:between w:space="0" w:sz="0" w:val="nil"/>
-        </w:pBdr>
-        <w:shd w:fill="auto" w:val="clear"/>
-        <w:spacing w:after="0" w:before="0" w:line="276" w:lineRule="auto"/>
-        <w:ind w:left="0" w:right="0" w:firstLine="0"/>
-        <w:contextualSpacing w:val="0"/>
-        <w:jc w:val="left"/>
+        <w:spacing w:line="276" w:lineRule="auto"/>
       </w:pPr>
     </w:pPrDefault>
   </w:docDefaults>

--- a/TEMP/input/p112v_SD_+MHS_+/tl_p112v.docx
+++ b/TEMP/input/p112v_SD_+MHS_+/tl_p112v.docx
@@ -1566,14 +1566,14 @@
         <w:rPr>
           <w:rtl w:val="0"/>
         </w:rPr>
-        <w:t xml:space="preserve">stocked up</w:t>
-      </w:r>
-      <w:r>
-        <w:rPr>
-          <w:color w:val="000000"/>
-          <w:rtl w:val="0"/>
-        </w:rPr>
-        <w:t xml:space="preserve"> some </w:t>
+        <w:t xml:space="preserve">made provision of</w:t>
+      </w:r>
+      <w:r>
+        <w:rPr>
+          <w:color w:val="000000"/>
+          <w:rtl w:val="0"/>
+        </w:rPr>
+        <w:t xml:space="preserve"> </w:t>
       </w:r>
       <w:r>
         <w:rPr>
@@ -2156,7 +2156,7 @@
         <w:rPr>
           <w:rtl w:val="0"/>
         </w:rPr>
-        <w:t xml:space="preserve">ating its naturalness, &amp;</w:t>
+        <w:t xml:space="preserve">ating in that its nature, &amp;</w:t>
       </w:r>
       <w:r>
         <w:rPr>
@@ -2244,7 +2244,20 @@
           <w:color w:val="000000"/>
           <w:rtl w:val="0"/>
         </w:rPr>
-        <w:t xml:space="preserve"> shaped. And firstly, with a good </w:t>
+        <w:t xml:space="preserve"> </w:t>
+      </w:r>
+      <w:r>
+        <w:rPr>
+          <w:rtl w:val="0"/>
+        </w:rPr>
+        <w:t xml:space="preserve">shaped</w:t>
+      </w:r>
+      <w:r>
+        <w:rPr>
+          <w:color w:val="000000"/>
+          <w:rtl w:val="0"/>
+        </w:rPr>
+        <w:t xml:space="preserve">. And firstly, with a good </w:t>
       </w:r>
       <w:r>
         <w:rPr>

--- a/TEMP/input/p112v_SD_+MHS_+/tl_p112v.docx
+++ b/TEMP/input/p112v_SD_+MHS_+/tl_p112v.docx
@@ -1764,7 +1764,7 @@
         <w:rPr>
           <w:rtl w:val="0"/>
         </w:rPr>
-        <w:t xml:space="preserve">attacking</w:t>
+        <w:t xml:space="preserve">attaching to</w:t>
       </w:r>
       <w:r>
         <w:rPr>

--- a/TEMP/input/p112v_SD_+MHS_+/tl_p112v.docx
+++ b/TEMP/input/p112v_SD_+MHS_+/tl_p112v.docx
@@ -187,24 +187,7 @@
           <w:szCs w:val="18"/>
           <w:rtl w:val="0"/>
         </w:rPr>
-        <w:t xml:space="preserve">&lt;id&gt;</w:t>
-      </w:r>
-      <w:r>
-        <w:rPr>
-          <w:color w:val="000000"/>
-          <w:rtl w:val="0"/>
-        </w:rPr>
-        <w:t xml:space="preserve">p112r_4</w:t>
-      </w:r>
-      <w:r>
-        <w:rPr>
-          <w:rFonts w:ascii="Courier New" w:cs="Courier New" w:eastAsia="Courier New" w:hAnsi="Courier New"/>
-          <w:color w:val="7f6000"/>
-          <w:sz w:val="18"/>
-          <w:szCs w:val="18"/>
-          <w:rtl w:val="0"/>
-        </w:rPr>
-        <w:t xml:space="preserve">&lt;/id&gt;</w:t>
+        <w:t xml:space="preserve">&lt;id&gt;p112r_4&lt;/id&gt;</w:t>
       </w:r>
       <w:r>
         <w:rPr>
@@ -1348,24 +1331,7 @@
           <w:szCs w:val="18"/>
           <w:rtl w:val="0"/>
         </w:rPr>
-        <w:t xml:space="preserve">&lt;id&gt;</w:t>
-      </w:r>
-      <w:r>
-        <w:rPr>
-          <w:color w:val="000000"/>
-          <w:rtl w:val="0"/>
-        </w:rPr>
-        <w:t xml:space="preserve">p112v_1</w:t>
-      </w:r>
-      <w:r>
-        <w:rPr>
-          <w:rFonts w:ascii="Courier New" w:cs="Courier New" w:eastAsia="Courier New" w:hAnsi="Courier New"/>
-          <w:color w:val="7f6000"/>
-          <w:sz w:val="18"/>
-          <w:szCs w:val="18"/>
-          <w:rtl w:val="0"/>
-        </w:rPr>
-        <w:t xml:space="preserve">&lt;/id&gt;</w:t>
+        <w:t xml:space="preserve">&lt;id&gt;p112v_1&lt;/id&gt;</w:t>
       </w:r>
       <w:r>
         <w:rPr>

--- a/TEMP/input/p112v_SD_+MHS_+/tl_p112v.docx
+++ b/TEMP/input/p112v_SD_+MHS_+/tl_p112v.docx
@@ -5275,7 +5275,7 @@
     </w:p>
     <w:sectPr>
       <w:pgSz w:h="15840" w:w="12240"/>
-      <w:pgMar w:bottom="1440" w:top="1440" w:left="1440" w:right="1440" w:header="0"/>
+      <w:pgMar w:bottom="1440" w:top="1440" w:left="1440" w:right="1440" w:header="0" w:footer="720"/>
       <w:pgNumType w:start="1"/>
     </w:sectPr>
   </w:body>

--- a/TEMP/input/p112v_SD_+MHS_+/tl_p112v.docx
+++ b/TEMP/input/p112v_SD_+MHS_+/tl_p112v.docx
@@ -12,7 +12,6 @@
           <w:between w:space="0" w:sz="0" w:val="nil"/>
         </w:pBdr>
         <w:shd w:fill="auto" w:val="clear"/>
-        <w:contextualSpacing w:val="0"/>
         <w:rPr>
           <w:color w:val="000000"/>
         </w:rPr>
@@ -60,7 +59,6 @@
           <w:between w:space="0" w:sz="0" w:val="nil"/>
         </w:pBdr>
         <w:shd w:fill="auto" w:val="clear"/>
-        <w:contextualSpacing w:val="0"/>
         <w:rPr>
           <w:color w:val="000000"/>
         </w:rPr>
@@ -108,7 +106,6 @@
           <w:between w:space="0" w:sz="0" w:val="nil"/>
         </w:pBdr>
         <w:shd w:fill="auto" w:val="clear"/>
-        <w:contextualSpacing w:val="0"/>
         <w:rPr>
           <w:color w:val="000000"/>
         </w:rPr>
@@ -129,7 +126,6 @@
           <w:between w:space="0" w:sz="0" w:val="nil"/>
         </w:pBdr>
         <w:shd w:fill="auto" w:val="clear"/>
-        <w:contextualSpacing w:val="0"/>
         <w:rPr/>
       </w:pPr>
       <w:r>
@@ -174,7 +170,6 @@
           <w:between w:space="0" w:sz="0" w:val="nil"/>
         </w:pBdr>
         <w:shd w:fill="auto" w:val="clear"/>
-        <w:contextualSpacing w:val="0"/>
         <w:rPr>
           <w:color w:val="000000"/>
         </w:rPr>
@@ -208,7 +203,6 @@
           <w:between w:space="0" w:sz="0" w:val="nil"/>
         </w:pBdr>
         <w:shd w:fill="auto" w:val="clear"/>
-        <w:contextualSpacing w:val="0"/>
         <w:rPr>
           <w:color w:val="000000"/>
         </w:rPr>
@@ -538,7 +532,6 @@
           <w:between w:space="0" w:sz="0" w:val="nil"/>
         </w:pBdr>
         <w:shd w:fill="auto" w:val="clear"/>
-        <w:contextualSpacing w:val="0"/>
         <w:rPr>
           <w:color w:val="000000"/>
         </w:rPr>
@@ -707,7 +700,6 @@
           <w:between w:space="0" w:sz="0" w:val="nil"/>
         </w:pBdr>
         <w:shd w:fill="auto" w:val="clear"/>
-        <w:contextualSpacing w:val="0"/>
         <w:rPr>
           <w:color w:val="000000"/>
         </w:rPr>
@@ -731,7 +723,6 @@
           <w:between w:space="0" w:sz="0" w:val="nil"/>
         </w:pBdr>
         <w:shd w:fill="auto" w:val="clear"/>
-        <w:contextualSpacing w:val="0"/>
         <w:rPr>
           <w:rFonts w:ascii="Courier New" w:cs="Courier New" w:eastAsia="Courier New" w:hAnsi="Courier New"/>
           <w:color w:val="7f6000"/>
@@ -763,7 +754,6 @@
           <w:between w:space="0" w:sz="0" w:val="nil"/>
         </w:pBdr>
         <w:shd w:fill="auto" w:val="clear"/>
-        <w:contextualSpacing w:val="0"/>
         <w:rPr>
           <w:rFonts w:ascii="Courier New" w:cs="Courier New" w:eastAsia="Courier New" w:hAnsi="Courier New"/>
           <w:color w:val="7f6000"/>
@@ -812,7 +802,6 @@
           <w:between w:space="0" w:sz="0" w:val="nil"/>
         </w:pBdr>
         <w:shd w:fill="auto" w:val="clear"/>
-        <w:contextualSpacing w:val="0"/>
         <w:rPr>
           <w:color w:val="000000"/>
         </w:rPr>
@@ -963,7 +952,6 @@
           <w:between w:space="0" w:sz="0" w:val="nil"/>
         </w:pBdr>
         <w:shd w:fill="auto" w:val="clear"/>
-        <w:contextualSpacing w:val="0"/>
         <w:rPr>
           <w:color w:val="000000"/>
         </w:rPr>
@@ -987,7 +975,6 @@
           <w:between w:space="0" w:sz="0" w:val="nil"/>
         </w:pBdr>
         <w:shd w:fill="auto" w:val="clear"/>
-        <w:contextualSpacing w:val="0"/>
         <w:rPr>
           <w:rFonts w:ascii="Courier New" w:cs="Courier New" w:eastAsia="Courier New" w:hAnsi="Courier New"/>
           <w:color w:val="7f6000"/>
@@ -1019,7 +1006,6 @@
           <w:between w:space="0" w:sz="0" w:val="nil"/>
         </w:pBdr>
         <w:shd w:fill="auto" w:val="clear"/>
-        <w:contextualSpacing w:val="0"/>
         <w:rPr>
           <w:rFonts w:ascii="Courier New" w:cs="Courier New" w:eastAsia="Courier New" w:hAnsi="Courier New"/>
           <w:color w:val="7f6000"/>
@@ -1068,7 +1054,6 @@
           <w:between w:space="0" w:sz="0" w:val="nil"/>
         </w:pBdr>
         <w:shd w:fill="auto" w:val="clear"/>
-        <w:contextualSpacing w:val="0"/>
         <w:rPr>
           <w:rFonts w:ascii="Courier New" w:cs="Courier New" w:eastAsia="Courier New" w:hAnsi="Courier New"/>
           <w:color w:val="7f6000"/>
@@ -1232,7 +1217,6 @@
           <w:between w:space="0" w:sz="0" w:val="nil"/>
         </w:pBdr>
         <w:shd w:fill="auto" w:val="clear"/>
-        <w:contextualSpacing w:val="0"/>
         <w:rPr>
           <w:color w:val="000000"/>
         </w:rPr>
@@ -1266,7 +1250,6 @@
           <w:between w:space="0" w:sz="0" w:val="nil"/>
         </w:pBdr>
         <w:shd w:fill="auto" w:val="clear"/>
-        <w:contextualSpacing w:val="0"/>
         <w:rPr>
           <w:color w:val="000000"/>
         </w:rPr>
@@ -1287,7 +1270,6 @@
           <w:between w:space="0" w:sz="0" w:val="nil"/>
         </w:pBdr>
         <w:shd w:fill="auto" w:val="clear"/>
-        <w:contextualSpacing w:val="0"/>
         <w:rPr>
           <w:color w:val="000000"/>
         </w:rPr>
@@ -1318,7 +1300,6 @@
           <w:between w:space="0" w:sz="0" w:val="nil"/>
         </w:pBdr>
         <w:shd w:fill="auto" w:val="clear"/>
-        <w:contextualSpacing w:val="0"/>
         <w:rPr>
           <w:color w:val="000000"/>
         </w:rPr>
@@ -1349,7 +1330,6 @@
           <w:between w:space="0" w:sz="0" w:val="nil"/>
         </w:pBdr>
         <w:shd w:fill="auto" w:val="clear"/>
-        <w:contextualSpacing w:val="0"/>
         <w:rPr>
           <w:color w:val="000000"/>
         </w:rPr>
@@ -1370,7 +1350,6 @@
           <w:between w:space="0" w:sz="0" w:val="nil"/>
         </w:pBdr>
         <w:shd w:fill="auto" w:val="clear"/>
-        <w:contextualSpacing w:val="0"/>
         <w:rPr>
           <w:color w:val="000000"/>
         </w:rPr>
@@ -1482,7 +1461,6 @@
           <w:between w:space="0" w:sz="0" w:val="nil"/>
         </w:pBdr>
         <w:shd w:fill="auto" w:val="clear"/>
-        <w:contextualSpacing w:val="0"/>
         <w:rPr>
           <w:color w:val="000000"/>
         </w:rPr>
@@ -1506,7 +1484,6 @@
           <w:between w:space="0" w:sz="0" w:val="nil"/>
         </w:pBdr>
         <w:shd w:fill="auto" w:val="clear"/>
-        <w:contextualSpacing w:val="0"/>
         <w:rPr>
           <w:color w:val="000000"/>
         </w:rPr>
@@ -3532,7 +3509,6 @@
           <w:between w:space="0" w:sz="0" w:val="nil"/>
         </w:pBdr>
         <w:shd w:fill="auto" w:val="clear"/>
-        <w:contextualSpacing w:val="0"/>
         <w:rPr>
           <w:color w:val="000000"/>
         </w:rPr>
@@ -3553,7 +3529,6 @@
           <w:between w:space="0" w:sz="0" w:val="nil"/>
         </w:pBdr>
         <w:shd w:fill="auto" w:val="clear"/>
-        <w:contextualSpacing w:val="0"/>
         <w:rPr>
           <w:rFonts w:ascii="Courier New" w:cs="Courier New" w:eastAsia="Courier New" w:hAnsi="Courier New"/>
           <w:color w:val="7f6000"/>
@@ -3582,7 +3557,6 @@
           <w:between w:space="0" w:sz="0" w:val="nil"/>
         </w:pBdr>
         <w:shd w:fill="auto" w:val="clear"/>
-        <w:contextualSpacing w:val="0"/>
         <w:rPr>
           <w:rFonts w:ascii="Courier New" w:cs="Courier New" w:eastAsia="Courier New" w:hAnsi="Courier New"/>
           <w:color w:val="7f6000"/>
@@ -3628,7 +3602,6 @@
           <w:between w:space="0" w:sz="0" w:val="nil"/>
         </w:pBdr>
         <w:shd w:fill="auto" w:val="clear"/>
-        <w:contextualSpacing w:val="0"/>
         <w:rPr>
           <w:color w:val="000000"/>
         </w:rPr>
@@ -4378,7 +4351,6 @@
           <w:between w:space="0" w:sz="0" w:val="nil"/>
         </w:pBdr>
         <w:shd w:fill="auto" w:val="clear"/>
-        <w:contextualSpacing w:val="0"/>
         <w:rPr>
           <w:color w:val="000000"/>
         </w:rPr>
@@ -4399,7 +4371,6 @@
           <w:between w:space="0" w:sz="0" w:val="nil"/>
         </w:pBdr>
         <w:shd w:fill="auto" w:val="clear"/>
-        <w:contextualSpacing w:val="0"/>
         <w:rPr>
           <w:rFonts w:ascii="Courier New" w:cs="Courier New" w:eastAsia="Courier New" w:hAnsi="Courier New"/>
           <w:color w:val="7f6000"/>
@@ -4428,7 +4399,6 @@
           <w:between w:space="0" w:sz="0" w:val="nil"/>
         </w:pBdr>
         <w:shd w:fill="auto" w:val="clear"/>
-        <w:contextualSpacing w:val="0"/>
         <w:rPr>
           <w:rFonts w:ascii="Courier New" w:cs="Courier New" w:eastAsia="Courier New" w:hAnsi="Courier New"/>
           <w:color w:val="7f6000"/>
@@ -4474,7 +4444,6 @@
           <w:between w:space="0" w:sz="0" w:val="nil"/>
         </w:pBdr>
         <w:shd w:fill="auto" w:val="clear"/>
-        <w:contextualSpacing w:val="0"/>
         <w:rPr>
           <w:color w:val="000000"/>
         </w:rPr>
@@ -4607,7 +4576,6 @@
           <w:between w:space="0" w:sz="0" w:val="nil"/>
         </w:pBdr>
         <w:shd w:fill="auto" w:val="clear"/>
-        <w:contextualSpacing w:val="0"/>
         <w:rPr>
           <w:color w:val="000000"/>
         </w:rPr>
@@ -4629,7 +4597,6 @@
           <w:between w:space="0" w:sz="0" w:val="nil"/>
         </w:pBdr>
         <w:shd w:fill="auto" w:val="clear"/>
-        <w:contextualSpacing w:val="0"/>
         <w:rPr>
           <w:rFonts w:ascii="Courier New" w:cs="Courier New" w:eastAsia="Courier New" w:hAnsi="Courier New"/>
           <w:color w:val="7f6000"/>
@@ -4659,7 +4626,6 @@
           <w:between w:space="0" w:sz="0" w:val="nil"/>
         </w:pBdr>
         <w:shd w:fill="auto" w:val="clear"/>
-        <w:contextualSpacing w:val="0"/>
         <w:rPr>
           <w:rFonts w:ascii="Courier New" w:cs="Courier New" w:eastAsia="Courier New" w:hAnsi="Courier New"/>
           <w:color w:val="7f6000"/>
@@ -4706,7 +4672,6 @@
           <w:between w:space="0" w:sz="0" w:val="nil"/>
         </w:pBdr>
         <w:shd w:fill="auto" w:val="clear"/>
-        <w:contextualSpacing w:val="0"/>
         <w:rPr>
           <w:color w:val="000000"/>
         </w:rPr>
@@ -5038,7 +5003,6 @@
           <w:between w:space="0" w:sz="0" w:val="nil"/>
         </w:pBdr>
         <w:shd w:fill="auto" w:val="clear"/>
-        <w:contextualSpacing w:val="0"/>
         <w:rPr>
           <w:rFonts w:ascii="Courier New" w:cs="Courier New" w:eastAsia="Courier New" w:hAnsi="Courier New"/>
           <w:color w:val="0000ff"/>
@@ -5067,7 +5031,6 @@
           <w:between w:space="0" w:sz="0" w:val="nil"/>
         </w:pBdr>
         <w:shd w:fill="auto" w:val="clear"/>
-        <w:contextualSpacing w:val="0"/>
         <w:rPr/>
       </w:pPr>
       <w:r>
@@ -5112,7 +5075,6 @@
           <w:between w:space="0" w:sz="0" w:val="nil"/>
         </w:pBdr>
         <w:shd w:fill="auto" w:val="clear"/>
-        <w:contextualSpacing w:val="0"/>
         <w:rPr/>
       </w:pPr>
       <w:r>
@@ -5162,7 +5124,6 @@
           <w:between w:space="0" w:sz="0" w:val="nil"/>
         </w:pBdr>
         <w:shd w:fill="auto" w:val="clear"/>
-        <w:contextualSpacing w:val="0"/>
         <w:rPr>
           <w:color w:val="000000"/>
         </w:rPr>
@@ -5194,7 +5155,6 @@
           <w:between w:space="0" w:sz="0" w:val="nil"/>
         </w:pBdr>
         <w:shd w:fill="auto" w:val="clear"/>
-        <w:contextualSpacing w:val="0"/>
         <w:rPr/>
       </w:pPr>
       <w:r>
@@ -5224,7 +5184,6 @@
           <w:between w:space="0" w:sz="0" w:val="nil"/>
         </w:pBdr>
         <w:shd w:fill="auto" w:val="clear"/>
-        <w:contextualSpacing w:val="0"/>
         <w:rPr/>
       </w:pPr>
       <w:r>
@@ -5254,7 +5213,6 @@
           <w:between w:space="0" w:sz="0" w:val="nil"/>
         </w:pBdr>
         <w:shd w:fill="auto" w:val="clear"/>
-        <w:contextualSpacing w:val="0"/>
         <w:rPr/>
       </w:pPr>
       <w:r>
